--- a/Nhat Minh Vu's final resume.docx
+++ b/Nhat Minh Vu's final resume.docx
@@ -9,12 +9,16 @@
         <w:jc w:val="center"/>
         <w:rPr>
           <w:rStyle w:val="TitleChar"/>
+          <w:sz w:val="56"/>
+          <w:szCs w:val="56"/>
         </w:rPr>
       </w:pPr>
       <w:sdt>
         <w:sdtPr>
           <w:rPr>
             <w:rStyle w:val="TitleChar"/>
+            <w:sz w:val="56"/>
+            <w:szCs w:val="56"/>
           </w:rPr>
           <w:alias w:val="Enter your name:"/>
           <w:tag w:val=""/>
@@ -30,6 +34,8 @@
           <w:r>
             <w:rPr>
               <w:rStyle w:val="TitleChar"/>
+              <w:sz w:val="56"/>
+              <w:szCs w:val="56"/>
             </w:rPr>
             <w:t>Nhat Minh Vu</w:t>
           </w:r>
@@ -44,25 +50,34 @@
         <w:rPr>
           <w:rFonts w:cs="Calibri"/>
           <w:color w:val="090909"/>
-          <w:sz w:val="20"/>
-          <w:szCs w:val="20"/>
+          <w:sz w:val="18"/>
+          <w:szCs w:val="18"/>
         </w:rPr>
       </w:pPr>
       <w:r>
         <w:rPr>
           <w:rFonts w:cs="Calibri"/>
           <w:color w:val="090909"/>
-          <w:sz w:val="20"/>
-          <w:szCs w:val="20"/>
+          <w:sz w:val="18"/>
+          <w:szCs w:val="18"/>
         </w:rPr>
-        <w:t>Alexandria, Virginia 22312 | (571)314-4938 |</w:t>
+        <w:t xml:space="preserve">Alexandria, Virginia 22312 | (571)314-4938 </w:t>
       </w:r>
       <w:r>
         <w:rPr>
           <w:rFonts w:cs="Calibri"/>
           <w:color w:val="090909"/>
-          <w:sz w:val="20"/>
-          <w:szCs w:val="20"/>
+          <w:sz w:val="18"/>
+          <w:szCs w:val="18"/>
+        </w:rPr>
+        <w:t>|</w:t>
+      </w:r>
+      <w:r>
+        <w:rPr>
+          <w:rFonts w:cs="Calibri"/>
+          <w:color w:val="090909"/>
+          <w:sz w:val="18"/>
+          <w:szCs w:val="18"/>
         </w:rPr>
         <w:t xml:space="preserve"> </w:t>
       </w:r>
@@ -71,27 +86,54 @@
           <w:rPr>
             <w:rStyle w:val="Hyperlink"/>
             <w:rFonts w:cs="Calibri"/>
-            <w:sz w:val="20"/>
-            <w:szCs w:val="20"/>
+            <w:sz w:val="18"/>
+            <w:szCs w:val="18"/>
           </w:rPr>
           <w:t>nmv0120@gmail.com</w:t>
         </w:r>
       </w:hyperlink>
       <w:r>
         <w:rPr>
+          <w:rStyle w:val="Hyperlink"/>
           <w:rFonts w:cs="Calibri"/>
-          <w:color w:val="090909"/>
-          <w:sz w:val="20"/>
-          <w:szCs w:val="20"/>
+          <w:sz w:val="18"/>
+          <w:szCs w:val="18"/>
         </w:rPr>
-        <w:t xml:space="preserve"> | </w:t>
+        <w:t xml:space="preserve"> </w:t>
       </w:r>
       <w:r>
         <w:rPr>
           <w:rFonts w:cs="Calibri"/>
           <w:color w:val="090909"/>
-          <w:sz w:val="20"/>
-          <w:szCs w:val="20"/>
+          <w:sz w:val="18"/>
+          <w:szCs w:val="18"/>
+        </w:rPr>
+        <w:t xml:space="preserve"> </w:t>
+      </w:r>
+      <w:r>
+        <w:rPr>
+          <w:rFonts w:cs="Calibri"/>
+          <w:color w:val="090909"/>
+          <w:sz w:val="18"/>
+          <w:szCs w:val="18"/>
+        </w:rPr>
+        <w:t>|</w:t>
+      </w:r>
+      <w:r>
+        <w:rPr>
+          <w:rFonts w:cs="Calibri"/>
+          <w:color w:val="090909"/>
+          <w:sz w:val="18"/>
+          <w:szCs w:val="18"/>
+        </w:rPr>
+        <w:t xml:space="preserve"> </w:t>
+      </w:r>
+      <w:r>
+        <w:rPr>
+          <w:rFonts w:cs="Calibri"/>
+          <w:color w:val="090909"/>
+          <w:sz w:val="18"/>
+          <w:szCs w:val="18"/>
         </w:rPr>
         <w:t>lin</w:t>
       </w:r>
@@ -99,8 +141,8 @@
         <w:rPr>
           <w:rFonts w:cs="Calibri"/>
           <w:color w:val="090909"/>
-          <w:sz w:val="20"/>
-          <w:szCs w:val="20"/>
+          <w:sz w:val="18"/>
+          <w:szCs w:val="18"/>
         </w:rPr>
         <w:t>k</w:t>
       </w:r>
@@ -108,8 +150,8 @@
         <w:rPr>
           <w:rFonts w:cs="Calibri"/>
           <w:color w:val="090909"/>
-          <w:sz w:val="20"/>
-          <w:szCs w:val="20"/>
+          <w:sz w:val="18"/>
+          <w:szCs w:val="18"/>
         </w:rPr>
         <w:t>edin</w:t>
       </w:r>
@@ -117,8 +159,8 @@
         <w:rPr>
           <w:rFonts w:cs="Calibri"/>
           <w:color w:val="090909"/>
-          <w:sz w:val="20"/>
-          <w:szCs w:val="20"/>
+          <w:sz w:val="18"/>
+          <w:szCs w:val="18"/>
         </w:rPr>
         <w:t>.com/</w:t>
       </w:r>
@@ -127,8 +169,8 @@
         <w:rPr>
           <w:rFonts w:cs="Calibri"/>
           <w:color w:val="090909"/>
-          <w:sz w:val="20"/>
-          <w:szCs w:val="20"/>
+          <w:sz w:val="18"/>
+          <w:szCs w:val="18"/>
         </w:rPr>
         <w:t>minhnhat</w:t>
       </w:r>
@@ -137,8 +179,8 @@
         <w:rPr>
           <w:rFonts w:cs="Calibri"/>
           <w:color w:val="090909"/>
-          <w:sz w:val="20"/>
-          <w:szCs w:val="20"/>
+          <w:sz w:val="18"/>
+          <w:szCs w:val="18"/>
         </w:rPr>
         <w:t xml:space="preserve">-vu </w:t>
       </w:r>
@@ -146,22 +188,20 @@
         <w:rPr>
           <w:rFonts w:cs="Calibri"/>
           <w:color w:val="090909"/>
-          <w:sz w:val="20"/>
-          <w:szCs w:val="20"/>
+          <w:sz w:val="18"/>
+          <w:szCs w:val="18"/>
         </w:rPr>
         <w:t xml:space="preserve">| </w:t>
       </w:r>
-      <w:hyperlink r:id="rId9" w:history="1">
-        <w:r>
-          <w:rPr>
-            <w:rStyle w:val="Hyperlink"/>
-            <w:rFonts w:cs="Calibri"/>
-            <w:sz w:val="20"/>
-            <w:szCs w:val="20"/>
-          </w:rPr>
-          <w:t>DIGITAL PORTFOLIO</w:t>
-        </w:r>
-      </w:hyperlink>
+      <w:r>
+        <w:rPr>
+          <w:rFonts w:cs="Calibri"/>
+          <w:color w:val="090909"/>
+          <w:sz w:val="18"/>
+          <w:szCs w:val="18"/>
+        </w:rPr>
+        <w:t>work permit: Permanent resident</w:t>
+      </w:r>
     </w:p>
     <w:p>
       <w:pPr>
@@ -170,8 +210,6 @@
         <w:rPr>
           <w:rFonts w:cs="Calibri"/>
           <w:color w:val="5F5F5F"/>
-          <w:sz w:val="20"/>
-          <w:szCs w:val="20"/>
           <w:u w:val="single" w:color="5F5F5F"/>
         </w:rPr>
       </w:pPr>
@@ -207,177 +245,77 @@
       <w:pPr>
         <w:pStyle w:val="NoSpacing"/>
         <w:contextualSpacing/>
-        <w:rPr>
-          <w:sz w:val="20"/>
-          <w:szCs w:val="20"/>
-        </w:rPr>
       </w:pPr>
       <w:r>
-        <w:rPr>
-          <w:sz w:val="20"/>
-          <w:szCs w:val="20"/>
-        </w:rPr>
         <w:t>Front-end d</w:t>
       </w:r>
       <w:r>
-        <w:rPr>
-          <w:sz w:val="20"/>
-          <w:szCs w:val="20"/>
-        </w:rPr>
         <w:t>eveloper</w:t>
       </w:r>
       <w:r>
-        <w:rPr>
-          <w:sz w:val="20"/>
-          <w:szCs w:val="20"/>
-        </w:rPr>
         <w:t xml:space="preserve"> e</w:t>
       </w:r>
       <w:r>
-        <w:rPr>
-          <w:sz w:val="20"/>
-          <w:szCs w:val="20"/>
-        </w:rPr>
         <w:t>quipped with detail-oriented, persistent, and growth mindsets,</w:t>
       </w:r>
       <w:r>
-        <w:rPr>
-          <w:sz w:val="20"/>
-          <w:szCs w:val="20"/>
-        </w:rPr>
         <w:t xml:space="preserve"> </w:t>
       </w:r>
       <w:r>
-        <w:rPr>
-          <w:sz w:val="20"/>
-          <w:szCs w:val="20"/>
-        </w:rPr>
         <w:t>completed</w:t>
       </w:r>
       <w:r>
-        <w:rPr>
-          <w:sz w:val="20"/>
-          <w:szCs w:val="20"/>
-        </w:rPr>
         <w:t xml:space="preserve"> </w:t>
       </w:r>
       <w:r>
-        <w:rPr>
-          <w:sz w:val="20"/>
-          <w:szCs w:val="20"/>
-        </w:rPr>
         <w:t xml:space="preserve">350+ hours intensive training </w:t>
       </w:r>
       <w:r>
-        <w:rPr>
-          <w:sz w:val="20"/>
-          <w:szCs w:val="20"/>
-        </w:rPr>
         <w:t>with Generation</w:t>
       </w:r>
       <w:r>
-        <w:rPr>
-          <w:sz w:val="20"/>
-          <w:szCs w:val="20"/>
-        </w:rPr>
         <w:t xml:space="preserve"> </w:t>
       </w:r>
       <w:r>
-        <w:rPr>
-          <w:sz w:val="20"/>
-          <w:szCs w:val="20"/>
-        </w:rPr>
         <w:t xml:space="preserve">USA to gain technical skills in conceptualizing, debugging, </w:t>
       </w:r>
       <w:r>
-        <w:rPr>
-          <w:sz w:val="20"/>
-          <w:szCs w:val="20"/>
-        </w:rPr>
         <w:t xml:space="preserve">developing, designing, and deploying websites. </w:t>
       </w:r>
       <w:r>
-        <w:rPr>
-          <w:sz w:val="20"/>
-          <w:szCs w:val="20"/>
-        </w:rPr>
         <w:t>Currently pursuing Bachelor of Computer Science</w:t>
       </w:r>
       <w:r>
-        <w:rPr>
-          <w:sz w:val="20"/>
-          <w:szCs w:val="20"/>
-        </w:rPr>
         <w:t xml:space="preserve"> with the ability to follow industry and technological trends and </w:t>
       </w:r>
       <w:r>
-        <w:rPr>
-          <w:sz w:val="20"/>
-          <w:szCs w:val="20"/>
-        </w:rPr>
         <w:t>facilitate</w:t>
       </w:r>
       <w:r>
-        <w:rPr>
-          <w:sz w:val="20"/>
-          <w:szCs w:val="20"/>
-        </w:rPr>
         <w:t xml:space="preserve"> early adoption of innovations</w:t>
       </w:r>
       <w:r>
-        <w:rPr>
-          <w:sz w:val="20"/>
-          <w:szCs w:val="20"/>
-        </w:rPr>
         <w:t xml:space="preserve">, seeking to leverage 3+ years of solid </w:t>
       </w:r>
       <w:r>
-        <w:rPr>
-          <w:sz w:val="20"/>
-          <w:szCs w:val="20"/>
-        </w:rPr>
         <w:t>team</w:t>
       </w:r>
       <w:r>
-        <w:rPr>
-          <w:sz w:val="20"/>
-          <w:szCs w:val="20"/>
-        </w:rPr>
         <w:t xml:space="preserve"> </w:t>
       </w:r>
       <w:r>
-        <w:rPr>
-          <w:sz w:val="20"/>
-          <w:szCs w:val="20"/>
-        </w:rPr>
         <w:t>leadership</w:t>
       </w:r>
       <w:r>
-        <w:rPr>
-          <w:sz w:val="20"/>
-          <w:szCs w:val="20"/>
-        </w:rPr>
         <w:t xml:space="preserve"> </w:t>
       </w:r>
       <w:r>
-        <w:rPr>
-          <w:sz w:val="20"/>
-          <w:szCs w:val="20"/>
-        </w:rPr>
         <w:t xml:space="preserve">and project management </w:t>
       </w:r>
       <w:r>
-        <w:rPr>
-          <w:sz w:val="20"/>
-          <w:szCs w:val="20"/>
-        </w:rPr>
         <w:t xml:space="preserve">skill to </w:t>
       </w:r>
       <w:r>
-        <w:rPr>
-          <w:sz w:val="20"/>
-          <w:szCs w:val="20"/>
-        </w:rPr>
         <w:t xml:space="preserve">software development industry. </w:t>
       </w:r>
     </w:p>
@@ -385,10 +323,6 @@
       <w:pPr>
         <w:pStyle w:val="NoSpacing"/>
         <w:contextualSpacing/>
-        <w:rPr>
-          <w:sz w:val="20"/>
-          <w:szCs w:val="20"/>
-        </w:rPr>
       </w:pPr>
     </w:p>
     <w:p>
@@ -409,42 +343,22 @@
     <w:p>
       <w:pPr>
         <w:pStyle w:val="NoSpacing"/>
-        <w:rPr>
-          <w:sz w:val="20"/>
-          <w:szCs w:val="20"/>
-        </w:rPr>
       </w:pPr>
       <w:r>
-        <w:rPr>
-          <w:sz w:val="20"/>
-          <w:szCs w:val="20"/>
-        </w:rPr>
-        <w:t xml:space="preserve">Certificates: </w:t>
+        <w:t xml:space="preserve">Certificate: </w:t>
       </w:r>
       <w:r>
-        <w:rPr>
-          <w:sz w:val="20"/>
-          <w:szCs w:val="20"/>
-        </w:rPr>
         <w:t xml:space="preserve">W3School Jr. Web Developer </w:t>
       </w:r>
       <w:r>
-        <w:rPr>
-          <w:sz w:val="20"/>
-          <w:szCs w:val="20"/>
-        </w:rPr>
         <w:t>Certification</w:t>
       </w:r>
     </w:p>
     <w:p>
       <w:pPr>
         <w:pStyle w:val="NoSpacing"/>
-        <w:rPr>
-          <w:sz w:val="20"/>
-          <w:szCs w:val="20"/>
-        </w:rPr>
         <w:sectPr>
-          <w:footerReference w:type="default" r:id="rId10"/>
+          <w:footerReference w:type="default" r:id="rId9"/>
           <w:pgSz w:w="12240" w:h="15840"/>
           <w:pgMar w:top="576" w:right="1008" w:bottom="1152" w:left="576" w:header="576" w:footer="576" w:gutter="0"/>
           <w:pgNumType w:start="1"/>
@@ -457,183 +371,83 @@
     <w:p>
       <w:pPr>
         <w:pStyle w:val="NoSpacing"/>
-        <w:rPr>
-          <w:sz w:val="20"/>
-          <w:szCs w:val="20"/>
-        </w:rPr>
       </w:pPr>
       <w:r>
-        <w:rPr>
-          <w:sz w:val="20"/>
-          <w:szCs w:val="20"/>
-        </w:rPr>
         <w:t>Languages: Python, Java, JavaScript</w:t>
       </w:r>
       <w:r>
-        <w:rPr>
-          <w:sz w:val="20"/>
-          <w:szCs w:val="20"/>
-        </w:rPr>
         <w:t xml:space="preserve"> for Web development</w:t>
       </w:r>
       <w:r>
-        <w:rPr>
-          <w:sz w:val="20"/>
-          <w:szCs w:val="20"/>
-        </w:rPr>
         <w:t>, HTML</w:t>
       </w:r>
       <w:r>
-        <w:rPr>
-          <w:sz w:val="20"/>
-          <w:szCs w:val="20"/>
-        </w:rPr>
         <w:t>5</w:t>
       </w:r>
       <w:r>
-        <w:rPr>
-          <w:sz w:val="20"/>
-          <w:szCs w:val="20"/>
-        </w:rPr>
         <w:t>/</w:t>
       </w:r>
       <w:r>
-        <w:rPr>
-          <w:sz w:val="20"/>
-          <w:szCs w:val="20"/>
-        </w:rPr>
         <w:t xml:space="preserve"> </w:t>
       </w:r>
       <w:r>
-        <w:rPr>
-          <w:sz w:val="20"/>
-          <w:szCs w:val="20"/>
-        </w:rPr>
         <w:t>CSS</w:t>
       </w:r>
       <w:r>
-        <w:rPr>
-          <w:sz w:val="20"/>
-          <w:szCs w:val="20"/>
-        </w:rPr>
         <w:t>3.</w:t>
       </w:r>
     </w:p>
     <w:p>
       <w:pPr>
         <w:pStyle w:val="NoSpacing"/>
-        <w:rPr>
-          <w:sz w:val="20"/>
-          <w:szCs w:val="20"/>
-        </w:rPr>
       </w:pPr>
       <w:r>
-        <w:rPr>
-          <w:sz w:val="20"/>
-          <w:szCs w:val="20"/>
-        </w:rPr>
         <w:t>Technologies</w:t>
       </w:r>
       <w:r>
-        <w:rPr>
-          <w:sz w:val="20"/>
-          <w:szCs w:val="20"/>
-        </w:rPr>
         <w:t xml:space="preserve">/ </w:t>
       </w:r>
       <w:r>
-        <w:rPr>
-          <w:sz w:val="20"/>
-          <w:szCs w:val="20"/>
-        </w:rPr>
         <w:t>f</w:t>
       </w:r>
       <w:r>
-        <w:rPr>
-          <w:sz w:val="20"/>
-          <w:szCs w:val="20"/>
-        </w:rPr>
         <w:t>rameworks</w:t>
       </w:r>
       <w:r>
-        <w:rPr>
-          <w:sz w:val="20"/>
-          <w:szCs w:val="20"/>
-        </w:rPr>
         <w:t xml:space="preserve">: React.js, Node.js, React Testing Library, React Native, </w:t>
       </w:r>
       <w:r>
-        <w:rPr>
-          <w:sz w:val="20"/>
-          <w:szCs w:val="20"/>
-        </w:rPr>
         <w:t>Unit Testing with Mocha,</w:t>
       </w:r>
       <w:r>
-        <w:rPr>
-          <w:sz w:val="20"/>
-          <w:szCs w:val="20"/>
-        </w:rPr>
         <w:t xml:space="preserve"> Bootstrap</w:t>
       </w:r>
       <w:r>
-        <w:rPr>
-          <w:sz w:val="20"/>
-          <w:szCs w:val="20"/>
-        </w:rPr>
         <w:t>.</w:t>
       </w:r>
     </w:p>
     <w:p>
       <w:pPr>
         <w:pStyle w:val="NoSpacing"/>
-        <w:rPr>
-          <w:sz w:val="20"/>
-          <w:szCs w:val="20"/>
-        </w:rPr>
       </w:pPr>
       <w:r>
-        <w:rPr>
-          <w:sz w:val="20"/>
-          <w:szCs w:val="20"/>
-        </w:rPr>
         <w:t>Developer Tools: Git</w:t>
       </w:r>
       <w:r>
-        <w:rPr>
-          <w:sz w:val="20"/>
-          <w:szCs w:val="20"/>
-        </w:rPr>
         <w:t>/ GitHub</w:t>
       </w:r>
       <w:r>
-        <w:rPr>
-          <w:sz w:val="20"/>
-          <w:szCs w:val="20"/>
-        </w:rPr>
         <w:t xml:space="preserve">, VS Code, PyCharm, </w:t>
       </w:r>
       <w:proofErr w:type="spellStart"/>
       <w:r>
-        <w:rPr>
-          <w:sz w:val="20"/>
-          <w:szCs w:val="20"/>
-        </w:rPr>
         <w:t>Jupyter</w:t>
       </w:r>
       <w:proofErr w:type="spellEnd"/>
       <w:r>
-        <w:rPr>
-          <w:sz w:val="20"/>
-          <w:szCs w:val="20"/>
-        </w:rPr>
         <w:t xml:space="preserve"> Notebook</w:t>
       </w:r>
       <w:r>
-        <w:rPr>
-          <w:sz w:val="20"/>
-          <w:szCs w:val="20"/>
-        </w:rPr>
         <w:t>.</w:t>
       </w:r>
     </w:p>
@@ -643,8 +457,6 @@
         <w:contextualSpacing/>
         <w:rPr>
           <w:bCs/>
-          <w:sz w:val="20"/>
-          <w:szCs w:val="20"/>
         </w:rPr>
       </w:pPr>
     </w:p>
@@ -669,8 +481,6 @@
         <w:contextualSpacing/>
         <w:rPr>
           <w:rFonts w:eastAsia="Garamond"/>
-          <w:sz w:val="20"/>
-          <w:szCs w:val="20"/>
           <w:lang w:eastAsia="en-US"/>
         </w:rPr>
       </w:pPr>
@@ -679,8 +489,6 @@
         <w:rPr>
           <w:rFonts w:eastAsia="Garamond"/>
           <w:b/>
-          <w:sz w:val="20"/>
-          <w:szCs w:val="20"/>
           <w:lang w:eastAsia="en-US"/>
         </w:rPr>
         <w:t>Generation USA Junior Web Development Program</w:t>
@@ -688,8 +496,6 @@
       <w:r>
         <w:rPr>
           <w:rFonts w:eastAsia="Garamond"/>
-          <w:sz w:val="20"/>
-          <w:szCs w:val="20"/>
           <w:lang w:eastAsia="en-US"/>
         </w:rPr>
         <w:t xml:space="preserve"> | Washington D.C | </w:t>
@@ -697,8 +503,6 @@
       <w:r>
         <w:rPr>
           <w:rFonts w:eastAsia="Garamond"/>
-          <w:sz w:val="20"/>
-          <w:szCs w:val="20"/>
           <w:lang w:eastAsia="en-US"/>
         </w:rPr>
         <w:t>June 2022 – October 2022</w:t>
@@ -706,8 +510,6 @@
       <w:r>
         <w:rPr>
           <w:rFonts w:eastAsia="Garamond"/>
-          <w:sz w:val="20"/>
-          <w:szCs w:val="20"/>
           <w:lang w:eastAsia="en-US"/>
         </w:rPr>
         <w:t xml:space="preserve">  </w:t>
@@ -721,8 +523,6 @@
           <w:rFonts w:eastAsia="Garamond"/>
           <w:i/>
           <w:iCs/>
-          <w:sz w:val="20"/>
-          <w:szCs w:val="20"/>
           <w:lang w:eastAsia="en-US"/>
         </w:rPr>
       </w:pPr>
@@ -731,8 +531,6 @@
           <w:rFonts w:eastAsia="Garamond"/>
           <w:i/>
           <w:iCs/>
-          <w:sz w:val="20"/>
-          <w:szCs w:val="20"/>
           <w:lang w:eastAsia="en-US"/>
         </w:rPr>
         <w:t>Jr</w:t>
@@ -742,8 +540,6 @@
           <w:rFonts w:eastAsia="Garamond"/>
           <w:i/>
           <w:iCs/>
-          <w:sz w:val="20"/>
-          <w:szCs w:val="20"/>
           <w:lang w:eastAsia="en-US"/>
         </w:rPr>
         <w:t>.</w:t>
@@ -753,8 +549,6 @@
           <w:rFonts w:eastAsia="Garamond"/>
           <w:i/>
           <w:iCs/>
-          <w:sz w:val="20"/>
-          <w:szCs w:val="20"/>
           <w:lang w:eastAsia="en-US"/>
         </w:rPr>
         <w:t xml:space="preserve"> Web Developer</w:t>
@@ -770,16 +564,12 @@
         <w:contextualSpacing/>
         <w:rPr>
           <w:rFonts w:eastAsia="Arial"/>
-          <w:sz w:val="20"/>
-          <w:szCs w:val="20"/>
           <w:lang w:eastAsia="en-US"/>
         </w:rPr>
       </w:pPr>
       <w:r>
         <w:rPr>
           <w:rFonts w:eastAsia="Arial"/>
-          <w:sz w:val="20"/>
-          <w:szCs w:val="20"/>
           <w:lang w:eastAsia="en-US"/>
         </w:rPr>
         <w:t xml:space="preserve">Participating in a 21-week Jr. Web Developer bootcamp learning how to web development works, from the fundamentals of </w:t>
@@ -787,8 +577,6 @@
       <w:r>
         <w:rPr>
           <w:rFonts w:eastAsia="Arial"/>
-          <w:sz w:val="20"/>
-          <w:szCs w:val="20"/>
           <w:lang w:eastAsia="en-US"/>
         </w:rPr>
         <w:t xml:space="preserve">programming languages </w:t>
@@ -796,8 +584,6 @@
       <w:r>
         <w:rPr>
           <w:rFonts w:eastAsia="Arial"/>
-          <w:sz w:val="20"/>
-          <w:szCs w:val="20"/>
           <w:lang w:eastAsia="en-US"/>
         </w:rPr>
         <w:t>JavaScript</w:t>
@@ -805,8 +591,6 @@
       <w:r>
         <w:rPr>
           <w:rFonts w:eastAsia="Arial"/>
-          <w:sz w:val="20"/>
-          <w:szCs w:val="20"/>
           <w:lang w:eastAsia="en-US"/>
         </w:rPr>
         <w:t>, HTML5/ CSS3</w:t>
@@ -814,8 +598,6 @@
       <w:r>
         <w:rPr>
           <w:rFonts w:eastAsia="Arial"/>
-          <w:sz w:val="20"/>
-          <w:szCs w:val="20"/>
           <w:lang w:eastAsia="en-US"/>
         </w:rPr>
         <w:t xml:space="preserve">, developer tools, Git, </w:t>
@@ -823,8 +605,6 @@
       <w:r>
         <w:rPr>
           <w:rFonts w:eastAsia="Arial"/>
-          <w:sz w:val="20"/>
-          <w:szCs w:val="20"/>
           <w:lang w:eastAsia="en-US"/>
         </w:rPr>
         <w:t xml:space="preserve">Bootstrap framework, </w:t>
@@ -832,8 +612,6 @@
       <w:r>
         <w:rPr>
           <w:rFonts w:eastAsia="Arial"/>
-          <w:sz w:val="20"/>
-          <w:szCs w:val="20"/>
           <w:lang w:eastAsia="en-US"/>
         </w:rPr>
         <w:t>and project management needed to be successful as a developer.</w:t>
@@ -844,11 +622,102 @@
     <w:p>
       <w:pPr>
         <w:pStyle w:val="NoSpacing"/>
+        <w:numPr>
+          <w:ilvl w:val="0"/>
+          <w:numId w:val="12"/>
+        </w:numPr>
+        <w:contextualSpacing/>
+        <w:rPr>
+          <w:rFonts w:eastAsia="Arial"/>
+          <w:lang w:eastAsia="en-US"/>
+        </w:rPr>
+      </w:pPr>
+      <w:r>
+        <w:rPr>
+          <w:rFonts w:eastAsia="Arial"/>
+          <w:lang w:eastAsia="en-US"/>
+        </w:rPr>
+        <w:t>Developed</w:t>
+      </w:r>
+      <w:r>
+        <w:rPr>
+          <w:rFonts w:eastAsia="Arial"/>
+          <w:lang w:eastAsia="en-US"/>
+        </w:rPr>
+        <w:t xml:space="preserve"> </w:t>
+      </w:r>
+      <w:r>
+        <w:rPr>
+          <w:rFonts w:eastAsia="Arial"/>
+          <w:lang w:eastAsia="en-US"/>
+        </w:rPr>
+        <w:t>a</w:t>
+      </w:r>
+      <w:r>
+        <w:rPr>
+          <w:rFonts w:eastAsia="Arial"/>
+          <w:lang w:eastAsia="en-US"/>
+        </w:rPr>
+        <w:t xml:space="preserve"> </w:t>
+      </w:r>
+      <w:hyperlink r:id="rId10" w:history="1">
+        <w:r>
+          <w:rPr>
+            <w:rStyle w:val="Hyperlink"/>
+            <w:rFonts w:cs="Calibri"/>
+          </w:rPr>
+          <w:t>DIGITAL P</w:t>
+        </w:r>
+        <w:r>
+          <w:rPr>
+            <w:rStyle w:val="Hyperlink"/>
+            <w:rFonts w:cs="Calibri"/>
+          </w:rPr>
+          <w:t>O</w:t>
+        </w:r>
+        <w:r>
+          <w:rPr>
+            <w:rStyle w:val="Hyperlink"/>
+            <w:rFonts w:cs="Calibri"/>
+          </w:rPr>
+          <w:t>R</w:t>
+        </w:r>
+        <w:r>
+          <w:rPr>
+            <w:rStyle w:val="Hyperlink"/>
+            <w:rFonts w:cs="Calibri"/>
+          </w:rPr>
+          <w:t>T</w:t>
+        </w:r>
+        <w:r>
+          <w:rPr>
+            <w:rStyle w:val="Hyperlink"/>
+            <w:rFonts w:cs="Calibri"/>
+          </w:rPr>
+          <w:t>FOLIO</w:t>
+        </w:r>
+      </w:hyperlink>
+      <w:r>
+        <w:rPr>
+          <w:rFonts w:eastAsia="Arial"/>
+          <w:lang w:eastAsia="en-US"/>
+        </w:rPr>
+        <w:t xml:space="preserve"> with more </w:t>
+      </w:r>
+      <w:r>
+        <w:rPr>
+          <w:rFonts w:eastAsia="Arial"/>
+          <w:lang w:eastAsia="en-US"/>
+        </w:rPr>
+        <w:t>insightful details about background and accomplishment.</w:t>
+      </w:r>
+    </w:p>
+    <w:p>
+      <w:pPr>
+        <w:pStyle w:val="NoSpacing"/>
         <w:contextualSpacing/>
         <w:rPr>
           <w:rFonts w:eastAsia="Garamond"/>
-          <w:sz w:val="20"/>
-          <w:szCs w:val="20"/>
           <w:lang w:eastAsia="en-US"/>
         </w:rPr>
       </w:pPr>
@@ -856,8 +725,6 @@
         <w:rPr>
           <w:rFonts w:eastAsia="Garamond"/>
           <w:b/>
-          <w:sz w:val="20"/>
-          <w:szCs w:val="20"/>
           <w:lang w:eastAsia="en-US"/>
         </w:rPr>
         <w:t>Merit Logistics</w:t>
@@ -865,8 +732,6 @@
       <w:r>
         <w:rPr>
           <w:rFonts w:eastAsia="Garamond"/>
-          <w:sz w:val="20"/>
-          <w:szCs w:val="20"/>
           <w:lang w:eastAsia="en-US"/>
         </w:rPr>
         <w:t xml:space="preserve"> | </w:t>
@@ -874,8 +739,6 @@
       <w:r>
         <w:rPr>
           <w:rFonts w:eastAsia="Garamond"/>
-          <w:sz w:val="20"/>
-          <w:szCs w:val="20"/>
           <w:lang w:eastAsia="en-US"/>
         </w:rPr>
         <w:t>Chehalis, WA</w:t>
@@ -883,8 +746,6 @@
       <w:r>
         <w:rPr>
           <w:rFonts w:eastAsia="Garamond"/>
-          <w:sz w:val="20"/>
-          <w:szCs w:val="20"/>
           <w:lang w:eastAsia="en-US"/>
         </w:rPr>
         <w:t xml:space="preserve"> |</w:t>
@@ -892,8 +753,6 @@
       <w:r>
         <w:rPr>
           <w:rFonts w:eastAsia="Garamond"/>
-          <w:sz w:val="20"/>
-          <w:szCs w:val="20"/>
           <w:lang w:eastAsia="en-US"/>
         </w:rPr>
         <w:t>September 2019 – January 2022</w:t>
@@ -901,8 +760,6 @@
       <w:r>
         <w:rPr>
           <w:rFonts w:eastAsia="Garamond"/>
-          <w:sz w:val="20"/>
-          <w:szCs w:val="20"/>
           <w:lang w:eastAsia="en-US"/>
         </w:rPr>
         <w:t xml:space="preserve">  </w:t>
@@ -916,8 +773,6 @@
           <w:rFonts w:eastAsia="Garamond"/>
           <w:i/>
           <w:iCs/>
-          <w:sz w:val="20"/>
-          <w:szCs w:val="20"/>
           <w:lang w:eastAsia="en-US"/>
         </w:rPr>
       </w:pPr>
@@ -926,8 +781,6 @@
           <w:rFonts w:eastAsia="Garamond"/>
           <w:i/>
           <w:iCs/>
-          <w:sz w:val="20"/>
-          <w:szCs w:val="20"/>
           <w:lang w:eastAsia="en-US"/>
         </w:rPr>
         <w:t>Supervisor Assistant</w:t>
@@ -944,8 +797,6 @@
         <w:rPr>
           <w:rFonts w:eastAsia="Garamond"/>
           <w:color w:val="000000"/>
-          <w:sz w:val="20"/>
-          <w:szCs w:val="20"/>
         </w:rPr>
       </w:pPr>
       <w:bookmarkStart w:id="2" w:name="_Hlk106207580"/>
@@ -954,8 +805,6 @@
         <w:rPr>
           <w:rFonts w:eastAsia="Garamond"/>
           <w:color w:val="000000"/>
-          <w:sz w:val="20"/>
-          <w:szCs w:val="20"/>
         </w:rPr>
         <w:t>Direct d</w:t>
       </w:r>
@@ -963,8 +812,6 @@
         <w:rPr>
           <w:rFonts w:eastAsia="Garamond"/>
           <w:color w:val="000000"/>
-          <w:sz w:val="20"/>
-          <w:szCs w:val="20"/>
         </w:rPr>
         <w:t xml:space="preserve">epartment </w:t>
       </w:r>
@@ -972,8 +819,6 @@
         <w:rPr>
           <w:rFonts w:eastAsia="Garamond"/>
           <w:color w:val="000000"/>
-          <w:sz w:val="20"/>
-          <w:szCs w:val="20"/>
         </w:rPr>
         <w:t>supervisor</w:t>
       </w:r>
@@ -981,8 +826,6 @@
         <w:rPr>
           <w:rFonts w:eastAsia="Garamond"/>
           <w:color w:val="000000"/>
-          <w:sz w:val="20"/>
-          <w:szCs w:val="20"/>
         </w:rPr>
         <w:t xml:space="preserve"> of 20+ employees with proficiency in communication, team building, problem solving, and emotional intelligent</w:t>
       </w:r>
@@ -990,8 +833,6 @@
         <w:rPr>
           <w:rFonts w:eastAsia="Garamond"/>
           <w:color w:val="000000"/>
-          <w:sz w:val="20"/>
-          <w:szCs w:val="20"/>
         </w:rPr>
         <w:t>.</w:t>
       </w:r>
@@ -1006,16 +847,12 @@
         <w:contextualSpacing/>
         <w:rPr>
           <w:color w:val="000000"/>
-          <w:sz w:val="20"/>
-          <w:szCs w:val="20"/>
         </w:rPr>
       </w:pPr>
       <w:r>
         <w:rPr>
           <w:rFonts w:eastAsia="Garamond"/>
           <w:color w:val="000000"/>
-          <w:sz w:val="20"/>
-          <w:szCs w:val="20"/>
         </w:rPr>
         <w:t>Contributed to increasing business revenue by 23% and exceed weekly KPI target</w:t>
       </w:r>
@@ -1023,8 +860,6 @@
         <w:rPr>
           <w:rFonts w:eastAsia="Garamond"/>
           <w:color w:val="000000"/>
-          <w:sz w:val="20"/>
-          <w:szCs w:val="20"/>
         </w:rPr>
         <w:t>s</w:t>
       </w:r>
@@ -1032,8 +867,6 @@
         <w:rPr>
           <w:rFonts w:eastAsia="Garamond"/>
           <w:color w:val="000000"/>
-          <w:sz w:val="20"/>
-          <w:szCs w:val="20"/>
         </w:rPr>
         <w:t xml:space="preserve"> within permitted timeline.</w:t>
       </w:r>
@@ -1046,151 +879,89 @@
           <w:numId w:val="11"/>
         </w:numPr>
         <w:contextualSpacing/>
-        <w:rPr>
-          <w:sz w:val="20"/>
-          <w:szCs w:val="20"/>
-        </w:rPr>
       </w:pPr>
       <w:r>
-        <w:rPr>
-          <w:sz w:val="20"/>
-          <w:szCs w:val="20"/>
-        </w:rPr>
         <w:t>Assisted in development of business strategies involving analyzing data and IT inventory management utilizing MOS</w:t>
       </w:r>
       <w:r>
         <w:rPr>
           <w:spacing w:val="-3"/>
-          <w:sz w:val="20"/>
-          <w:szCs w:val="20"/>
         </w:rPr>
         <w:t xml:space="preserve"> </w:t>
       </w:r>
       <w:r>
-        <w:rPr>
-          <w:sz w:val="20"/>
-          <w:szCs w:val="20"/>
-        </w:rPr>
         <w:t>Proprietary</w:t>
       </w:r>
       <w:r>
         <w:rPr>
           <w:spacing w:val="-5"/>
-          <w:sz w:val="20"/>
-          <w:szCs w:val="20"/>
         </w:rPr>
         <w:t xml:space="preserve"> </w:t>
       </w:r>
       <w:r>
-        <w:rPr>
-          <w:sz w:val="20"/>
-          <w:szCs w:val="20"/>
-        </w:rPr>
         <w:t>Labor</w:t>
       </w:r>
       <w:r>
         <w:rPr>
           <w:spacing w:val="-3"/>
-          <w:sz w:val="20"/>
-          <w:szCs w:val="20"/>
         </w:rPr>
         <w:t xml:space="preserve"> </w:t>
       </w:r>
       <w:r>
-        <w:rPr>
-          <w:sz w:val="20"/>
-          <w:szCs w:val="20"/>
-        </w:rPr>
         <w:t>Management</w:t>
       </w:r>
       <w:r>
         <w:rPr>
           <w:spacing w:val="-4"/>
-          <w:sz w:val="20"/>
-          <w:szCs w:val="20"/>
         </w:rPr>
         <w:t xml:space="preserve"> </w:t>
       </w:r>
       <w:r>
-        <w:rPr>
-          <w:sz w:val="20"/>
-          <w:szCs w:val="20"/>
-        </w:rPr>
         <w:t>System</w:t>
       </w:r>
       <w:r>
         <w:rPr>
           <w:spacing w:val="-3"/>
-          <w:sz w:val="20"/>
-          <w:szCs w:val="20"/>
         </w:rPr>
         <w:t xml:space="preserve"> </w:t>
       </w:r>
       <w:r>
-        <w:rPr>
-          <w:sz w:val="20"/>
-          <w:szCs w:val="20"/>
-        </w:rPr>
         <w:t>and</w:t>
       </w:r>
       <w:r>
         <w:rPr>
           <w:spacing w:val="-4"/>
-          <w:sz w:val="20"/>
-          <w:szCs w:val="20"/>
         </w:rPr>
         <w:t xml:space="preserve"> </w:t>
       </w:r>
       <w:r>
-        <w:rPr>
-          <w:sz w:val="20"/>
-          <w:szCs w:val="20"/>
-        </w:rPr>
         <w:t>MBI</w:t>
       </w:r>
       <w:r>
         <w:rPr>
           <w:spacing w:val="-4"/>
-          <w:sz w:val="20"/>
-          <w:szCs w:val="20"/>
         </w:rPr>
         <w:t xml:space="preserve"> </w:t>
       </w:r>
       <w:r>
-        <w:rPr>
-          <w:sz w:val="20"/>
-          <w:szCs w:val="20"/>
-        </w:rPr>
         <w:t>(Merit</w:t>
       </w:r>
       <w:r>
         <w:rPr>
           <w:spacing w:val="-5"/>
-          <w:sz w:val="20"/>
-          <w:szCs w:val="20"/>
         </w:rPr>
         <w:t xml:space="preserve"> </w:t>
       </w:r>
       <w:r>
-        <w:rPr>
-          <w:sz w:val="20"/>
-          <w:szCs w:val="20"/>
-        </w:rPr>
         <w:t>Business</w:t>
       </w:r>
       <w:r>
         <w:rPr>
           <w:spacing w:val="-2"/>
-          <w:sz w:val="20"/>
-          <w:szCs w:val="20"/>
         </w:rPr>
         <w:t xml:space="preserve"> </w:t>
       </w:r>
       <w:r>
-        <w:rPr>
-          <w:sz w:val="20"/>
-          <w:szCs w:val="20"/>
-        </w:rPr>
         <w:t xml:space="preserve">Intelligence). </w:t>
       </w:r>
     </w:p>
@@ -1198,10 +969,6 @@
       <w:pPr>
         <w:pStyle w:val="NoSpacing"/>
         <w:contextualSpacing/>
-        <w:rPr>
-          <w:sz w:val="20"/>
-          <w:szCs w:val="20"/>
-        </w:rPr>
       </w:pPr>
     </w:p>
     <w:p>
@@ -1225,39 +992,21 @@
     <w:p>
       <w:pPr>
         <w:pStyle w:val="NoSpacing"/>
-        <w:rPr>
-          <w:sz w:val="20"/>
-          <w:szCs w:val="20"/>
-        </w:rPr>
       </w:pPr>
       <w:r>
         <w:rPr>
           <w:b/>
           <w:bCs/>
-          <w:sz w:val="20"/>
-          <w:szCs w:val="20"/>
         </w:rPr>
         <w:t>Task Planner Web App</w:t>
       </w:r>
       <w:r>
-        <w:rPr>
-          <w:sz w:val="20"/>
-          <w:szCs w:val="20"/>
-        </w:rPr>
         <w:t xml:space="preserve"> (HTML/ CSS, BOOTSTRAP, JAVASCRIPT, </w:t>
       </w:r>
       <w:r>
-        <w:rPr>
-          <w:sz w:val="20"/>
-          <w:szCs w:val="20"/>
-        </w:rPr>
         <w:t>NODEJS</w:t>
       </w:r>
       <w:r>
-        <w:rPr>
-          <w:sz w:val="20"/>
-          <w:szCs w:val="20"/>
-        </w:rPr>
         <w:t>)</w:t>
       </w:r>
     </w:p>
@@ -1268,23 +1017,20 @@
           <w:ilvl w:val="0"/>
           <w:numId w:val="14"/>
         </w:numPr>
-        <w:rPr>
-          <w:sz w:val="20"/>
-          <w:szCs w:val="20"/>
-        </w:rPr>
       </w:pPr>
       <w:r>
-        <w:rPr>
-          <w:sz w:val="20"/>
-          <w:szCs w:val="20"/>
-        </w:rPr>
-        <w:t xml:space="preserve">Developed a web application to display task planner for the members involved, providing due date and status of the task as well as the </w:t>
+        <w:t>Developed a web application</w:t>
       </w:r>
       <w:r>
-        <w:rPr>
-          <w:sz w:val="20"/>
-          <w:szCs w:val="20"/>
-        </w:rPr>
+        <w:t>, using agile SCRUM methodology,</w:t>
+      </w:r>
+      <w:r>
+        <w:t xml:space="preserve"> with a team of 6 people</w:t>
+      </w:r>
+      <w:r>
+        <w:t xml:space="preserve"> to display task planner for the members involved, providing due date and status of the task as well as the </w:t>
+      </w:r>
+      <w:r>
         <w:t xml:space="preserve">reminder of remaining day. </w:t>
       </w:r>
     </w:p>
@@ -1295,17 +1041,21 @@
           <w:ilvl w:val="0"/>
           <w:numId w:val="14"/>
         </w:numPr>
-        <w:rPr>
-          <w:sz w:val="20"/>
-          <w:szCs w:val="20"/>
-        </w:rPr>
       </w:pPr>
       <w:r>
-        <w:rPr>
-          <w:sz w:val="20"/>
-          <w:szCs w:val="20"/>
-        </w:rPr>
-        <w:t>Implemented bootstrap for frameworks visualization, adding interactive UI/UX using, keeping track of the progress in real-time.</w:t>
+        <w:t xml:space="preserve">Implemented </w:t>
+      </w:r>
+      <w:r>
+        <w:t>B</w:t>
+      </w:r>
+      <w:r>
+        <w:t>ootstrap for frameworks visualization</w:t>
+      </w:r>
+      <w:r>
+        <w:t xml:space="preserve"> and ReactJS for interaction</w:t>
+      </w:r>
+      <w:r>
+        <w:t>, adding interactive UI/UX, keeping track of the progress in real-time.</w:t>
       </w:r>
     </w:p>
     <w:p>
@@ -1314,8 +1064,6 @@
         <w:contextualSpacing/>
         <w:rPr>
           <w:rStyle w:val="Strong"/>
-          <w:sz w:val="20"/>
-          <w:szCs w:val="20"/>
         </w:rPr>
       </w:pPr>
     </w:p>
@@ -1339,8 +1087,6 @@
         <w:pStyle w:val="NoSpacing"/>
         <w:contextualSpacing/>
         <w:rPr>
-          <w:sz w:val="20"/>
-          <w:szCs w:val="20"/>
           <w:lang w:eastAsia="en-US"/>
         </w:rPr>
       </w:pPr>
@@ -1348,8 +1094,6 @@
         <w:rPr>
           <w:b/>
           <w:color w:val="404040"/>
-          <w:sz w:val="20"/>
-          <w:szCs w:val="20"/>
         </w:rPr>
         <w:t>George</w:t>
       </w:r>
@@ -1358,8 +1102,6 @@
           <w:b/>
           <w:color w:val="404040"/>
           <w:spacing w:val="-2"/>
-          <w:sz w:val="20"/>
-          <w:szCs w:val="20"/>
         </w:rPr>
         <w:t xml:space="preserve"> </w:t>
       </w:r>
@@ -1367,8 +1109,6 @@
         <w:rPr>
           <w:b/>
           <w:color w:val="404040"/>
-          <w:sz w:val="20"/>
-          <w:szCs w:val="20"/>
         </w:rPr>
         <w:t>Mason</w:t>
       </w:r>
@@ -1377,8 +1117,6 @@
           <w:b/>
           <w:color w:val="404040"/>
           <w:spacing w:val="-2"/>
-          <w:sz w:val="20"/>
-          <w:szCs w:val="20"/>
         </w:rPr>
         <w:t xml:space="preserve"> </w:t>
       </w:r>
@@ -1386,23 +1124,17 @@
         <w:rPr>
           <w:b/>
           <w:color w:val="404040"/>
-          <w:sz w:val="20"/>
-          <w:szCs w:val="20"/>
         </w:rPr>
         <w:t>University</w:t>
       </w:r>
       <w:r>
         <w:rPr>
           <w:color w:val="404040"/>
-          <w:sz w:val="20"/>
-          <w:szCs w:val="20"/>
         </w:rPr>
         <w:t xml:space="preserve"> </w:t>
       </w:r>
       <w:r>
         <w:rPr>
-          <w:sz w:val="20"/>
-          <w:szCs w:val="20"/>
           <w:lang w:eastAsia="en-US"/>
         </w:rPr>
         <w:t>| Fairfax, VA | August 2022 – Present</w:t>
@@ -1415,8 +1147,6 @@
         <w:rPr>
           <w:i/>
           <w:iCs/>
-          <w:sz w:val="20"/>
-          <w:szCs w:val="20"/>
           <w:lang w:eastAsia="en-US"/>
         </w:rPr>
         <w:sectPr>
@@ -1433,8 +1163,6 @@
         <w:rPr>
           <w:i/>
           <w:iCs/>
-          <w:sz w:val="20"/>
-          <w:szCs w:val="20"/>
           <w:lang w:eastAsia="en-US"/>
         </w:rPr>
         <w:t>Computer Science</w:t>
@@ -1443,8 +1171,6 @@
         <w:rPr>
           <w:i/>
           <w:iCs/>
-          <w:sz w:val="20"/>
-          <w:szCs w:val="20"/>
           <w:lang w:eastAsia="en-US"/>
         </w:rPr>
         <w:t>, B.S.</w:t>
@@ -1456,8 +1182,6 @@
         <w:contextualSpacing/>
         <w:rPr>
           <w:color w:val="404040"/>
-          <w:sz w:val="20"/>
-          <w:szCs w:val="20"/>
         </w:rPr>
         <w:sectPr>
           <w:type w:val="continuous"/>
@@ -1472,16 +1196,12 @@
       <w:r>
         <w:rPr>
           <w:color w:val="404040"/>
-          <w:sz w:val="20"/>
-          <w:szCs w:val="20"/>
         </w:rPr>
         <w:t>In Progress (expected graduate 2025</w:t>
       </w:r>
       <w:r>
         <w:rPr>
           <w:color w:val="404040"/>
-          <w:sz w:val="20"/>
-          <w:szCs w:val="20"/>
         </w:rPr>
         <w:t>)</w:t>
       </w:r>
@@ -1490,10 +1210,6 @@
       <w:pPr>
         <w:pStyle w:val="NoSpacing"/>
         <w:contextualSpacing/>
-        <w:rPr>
-          <w:sz w:val="20"/>
-          <w:szCs w:val="20"/>
-        </w:rPr>
         <w:sectPr>
           <w:type w:val="continuous"/>
           <w:pgSz w:w="12240" w:h="15840"/>
@@ -1510,8 +1226,6 @@
         <w:pStyle w:val="NoSpacing"/>
         <w:contextualSpacing/>
         <w:rPr>
-          <w:sz w:val="20"/>
-          <w:szCs w:val="20"/>
           <w:lang w:eastAsia="en-US"/>
         </w:rPr>
       </w:pPr>
@@ -1519,8 +1233,6 @@
         <w:rPr>
           <w:b/>
           <w:color w:val="404040"/>
-          <w:sz w:val="20"/>
-          <w:szCs w:val="20"/>
         </w:rPr>
         <w:t>Virginia</w:t>
       </w:r>
@@ -1529,8 +1241,6 @@
           <w:b/>
           <w:color w:val="404040"/>
           <w:spacing w:val="-1"/>
-          <w:sz w:val="20"/>
-          <w:szCs w:val="20"/>
         </w:rPr>
         <w:t xml:space="preserve"> </w:t>
       </w:r>
@@ -1538,8 +1248,6 @@
         <w:rPr>
           <w:b/>
           <w:color w:val="404040"/>
-          <w:sz w:val="20"/>
-          <w:szCs w:val="20"/>
         </w:rPr>
         <w:t>Commonwealth</w:t>
       </w:r>
@@ -1548,8 +1256,6 @@
           <w:b/>
           <w:color w:val="404040"/>
           <w:spacing w:val="-4"/>
-          <w:sz w:val="20"/>
-          <w:szCs w:val="20"/>
         </w:rPr>
         <w:t xml:space="preserve"> </w:t>
       </w:r>
@@ -1557,95 +1263,77 @@
         <w:rPr>
           <w:b/>
           <w:color w:val="404040"/>
-          <w:sz w:val="20"/>
-          <w:szCs w:val="20"/>
         </w:rPr>
         <w:t>University</w:t>
       </w:r>
       <w:r>
         <w:rPr>
           <w:color w:val="404040"/>
-          <w:sz w:val="20"/>
-          <w:szCs w:val="20"/>
         </w:rPr>
         <w:t xml:space="preserve"> </w:t>
       </w:r>
       <w:r>
         <w:rPr>
-          <w:sz w:val="20"/>
-          <w:szCs w:val="20"/>
           <w:lang w:eastAsia="en-US"/>
         </w:rPr>
         <w:t xml:space="preserve">| </w:t>
       </w:r>
       <w:r>
         <w:rPr>
-          <w:sz w:val="20"/>
-          <w:szCs w:val="20"/>
           <w:lang w:eastAsia="en-US"/>
         </w:rPr>
         <w:t>Chehalis, WA |</w:t>
       </w:r>
       <w:r>
         <w:rPr>
-          <w:sz w:val="20"/>
-          <w:szCs w:val="20"/>
+          <w:lang w:eastAsia="en-US"/>
+        </w:rPr>
+        <w:t xml:space="preserve"> </w:t>
+      </w:r>
+      <w:r>
+        <w:rPr>
           <w:lang w:eastAsia="en-US"/>
         </w:rPr>
         <w:t>August</w:t>
       </w:r>
       <w:r>
         <w:rPr>
-          <w:sz w:val="20"/>
-          <w:szCs w:val="20"/>
           <w:lang w:eastAsia="en-US"/>
         </w:rPr>
         <w:t xml:space="preserve"> 201</w:t>
       </w:r>
       <w:r>
         <w:rPr>
-          <w:sz w:val="20"/>
-          <w:szCs w:val="20"/>
           <w:lang w:eastAsia="en-US"/>
         </w:rPr>
         <w:t>4</w:t>
       </w:r>
       <w:r>
         <w:rPr>
-          <w:sz w:val="20"/>
-          <w:szCs w:val="20"/>
           <w:lang w:eastAsia="en-US"/>
         </w:rPr>
         <w:t xml:space="preserve"> – </w:t>
       </w:r>
       <w:r>
         <w:rPr>
-          <w:sz w:val="20"/>
-          <w:szCs w:val="20"/>
           <w:lang w:eastAsia="en-US"/>
         </w:rPr>
         <w:t>December</w:t>
       </w:r>
       <w:r>
         <w:rPr>
-          <w:sz w:val="20"/>
-          <w:szCs w:val="20"/>
           <w:lang w:eastAsia="en-US"/>
         </w:rPr>
         <w:t xml:space="preserve"> 20</w:t>
       </w:r>
       <w:r>
         <w:rPr>
-          <w:sz w:val="20"/>
-          <w:szCs w:val="20"/>
           <w:lang w:eastAsia="en-US"/>
         </w:rPr>
         <w:t>16</w:t>
       </w:r>
       <w:r>
         <w:rPr>
-          <w:sz w:val="20"/>
-          <w:szCs w:val="20"/>
           <w:lang w:eastAsia="en-US"/>
         </w:rPr>
         <w:tab/>
@@ -1658,8 +1346,6 @@
         <w:rPr>
           <w:i/>
           <w:iCs/>
-          <w:sz w:val="20"/>
-          <w:szCs w:val="20"/>
           <w:lang w:eastAsia="en-US"/>
         </w:rPr>
         <w:sectPr>
@@ -1676,8 +1362,6 @@
         <w:rPr>
           <w:i/>
           <w:iCs/>
-          <w:sz w:val="20"/>
-          <w:szCs w:val="20"/>
           <w:lang w:eastAsia="en-US"/>
         </w:rPr>
         <w:t>Chemistry, B.S., Biochemistry conc</w:t>
@@ -1686,8 +1370,6 @@
         <w:rPr>
           <w:i/>
           <w:iCs/>
-          <w:sz w:val="20"/>
-          <w:szCs w:val="20"/>
           <w:lang w:eastAsia="en-US"/>
         </w:rPr>
         <w:t>entration</w:t>
@@ -1696,8 +1378,6 @@
         <w:rPr>
           <w:i/>
           <w:iCs/>
-          <w:sz w:val="20"/>
-          <w:szCs w:val="20"/>
           <w:lang w:eastAsia="en-US"/>
         </w:rPr>
         <w:t>, Biology minor</w:t>
@@ -1707,16 +1387,10 @@
       <w:pPr>
         <w:pStyle w:val="NoSpacing"/>
         <w:contextualSpacing/>
-        <w:rPr>
-          <w:sz w:val="20"/>
-          <w:szCs w:val="20"/>
-        </w:rPr>
       </w:pPr>
       <w:r>
         <w:rPr>
           <w:color w:val="404040"/>
-          <w:sz w:val="20"/>
-          <w:szCs w:val="20"/>
         </w:rPr>
         <w:t>Cum Claude graduate</w:t>
       </w:r>
@@ -1725,16 +1399,10 @@
       <w:pPr>
         <w:pStyle w:val="NoSpacing"/>
         <w:contextualSpacing/>
-        <w:rPr>
-          <w:sz w:val="20"/>
-          <w:szCs w:val="20"/>
-        </w:rPr>
       </w:pPr>
       <w:r>
         <w:rPr>
           <w:color w:val="404040"/>
-          <w:sz w:val="20"/>
-          <w:szCs w:val="20"/>
         </w:rPr>
         <w:t>Dean’s list recognition 2014 – 2016</w:t>
       </w:r>
@@ -1743,10 +1411,6 @@
       <w:pPr>
         <w:pStyle w:val="NoSpacing"/>
         <w:contextualSpacing/>
-        <w:rPr>
-          <w:sz w:val="20"/>
-          <w:szCs w:val="20"/>
-        </w:rPr>
         <w:sectPr>
           <w:type w:val="continuous"/>
           <w:pgSz w:w="12240" w:h="15840"/>
@@ -1760,8 +1424,6 @@
       <w:r>
         <w:rPr>
           <w:color w:val="404040"/>
-          <w:sz w:val="20"/>
-          <w:szCs w:val="20"/>
         </w:rPr>
         <w:t>Phi theta Kappa, National Honor Society</w:t>
       </w:r>
@@ -1772,8 +1434,6 @@
         <w:contextualSpacing/>
         <w:rPr>
           <w:color w:val="404040"/>
-          <w:sz w:val="20"/>
-          <w:szCs w:val="20"/>
         </w:rPr>
       </w:pPr>
     </w:p>
@@ -1783,40 +1443,30 @@
         <w:contextualSpacing/>
         <w:rPr>
           <w:color w:val="404040"/>
-          <w:sz w:val="20"/>
-          <w:szCs w:val="20"/>
         </w:rPr>
       </w:pPr>
       <w:r>
         <w:rPr>
           <w:b/>
           <w:color w:val="404040"/>
-          <w:sz w:val="20"/>
-          <w:szCs w:val="20"/>
         </w:rPr>
         <w:t>Northern Virginia Community College</w:t>
       </w:r>
       <w:r>
         <w:rPr>
           <w:color w:val="404040"/>
-          <w:sz w:val="20"/>
-          <w:szCs w:val="20"/>
         </w:rPr>
         <w:t xml:space="preserve"> | </w:t>
       </w:r>
       <w:r>
         <w:rPr>
           <w:color w:val="404040"/>
-          <w:sz w:val="20"/>
-          <w:szCs w:val="20"/>
         </w:rPr>
         <w:t xml:space="preserve">Annandale, VA | </w:t>
       </w:r>
       <w:r>
         <w:rPr>
           <w:color w:val="404040"/>
-          <w:sz w:val="20"/>
-          <w:szCs w:val="20"/>
         </w:rPr>
         <w:t xml:space="preserve">Aug 2012 – July 2014 </w:t>
       </w:r>
@@ -1829,8 +1479,6 @@
           <w:i/>
           <w:iCs/>
           <w:color w:val="404040"/>
-          <w:sz w:val="20"/>
-          <w:szCs w:val="20"/>
         </w:rPr>
       </w:pPr>
       <w:r>
@@ -1838,8 +1486,6 @@
           <w:i/>
           <w:iCs/>
           <w:color w:val="404040"/>
-          <w:sz w:val="20"/>
-          <w:szCs w:val="20"/>
         </w:rPr>
         <w:t>Chemistry, A.S.</w:t>
       </w:r>
@@ -1850,15 +1496,11 @@
         <w:contextualSpacing/>
         <w:rPr>
           <w:color w:val="404040"/>
-          <w:sz w:val="20"/>
-          <w:szCs w:val="20"/>
         </w:rPr>
       </w:pPr>
       <w:r>
         <w:rPr>
           <w:color w:val="404040"/>
-          <w:sz w:val="20"/>
-          <w:szCs w:val="20"/>
         </w:rPr>
         <w:t>Magna Cum Claude graduate</w:t>
       </w:r>
@@ -1870,15 +1512,11 @@
         <w:rPr>
           <w:rFonts w:ascii="Calibri" w:hAnsi="Calibri"/>
           <w:color w:val="404040"/>
-          <w:sz w:val="20"/>
-          <w:szCs w:val="20"/>
         </w:rPr>
       </w:pPr>
       <w:r>
         <w:rPr>
           <w:color w:val="404040"/>
-          <w:sz w:val="20"/>
-          <w:szCs w:val="20"/>
         </w:rPr>
         <w:t>National Honor Society Scholar</w:t>
       </w:r>
@@ -1886,8 +1524,6 @@
         <w:rPr>
           <w:rFonts w:ascii="Calibri" w:hAnsi="Calibri"/>
           <w:color w:val="404040"/>
-          <w:sz w:val="20"/>
-          <w:szCs w:val="20"/>
         </w:rPr>
         <w:tab/>
       </w:r>
@@ -1895,8 +1531,6 @@
         <w:rPr>
           <w:rFonts w:ascii="Calibri" w:hAnsi="Calibri"/>
           <w:color w:val="404040"/>
-          <w:sz w:val="20"/>
-          <w:szCs w:val="20"/>
         </w:rPr>
         <w:tab/>
       </w:r>
@@ -1904,8 +1538,6 @@
         <w:rPr>
           <w:rFonts w:ascii="Calibri" w:hAnsi="Calibri"/>
           <w:color w:val="404040"/>
-          <w:sz w:val="20"/>
-          <w:szCs w:val="20"/>
         </w:rPr>
         <w:tab/>
       </w:r>
@@ -1913,8 +1545,6 @@
         <w:rPr>
           <w:rFonts w:ascii="Calibri" w:hAnsi="Calibri"/>
           <w:color w:val="404040"/>
-          <w:sz w:val="20"/>
-          <w:szCs w:val="20"/>
         </w:rPr>
         <w:tab/>
       </w:r>
@@ -1922,8 +1552,6 @@
         <w:rPr>
           <w:rFonts w:ascii="Calibri" w:hAnsi="Calibri"/>
           <w:color w:val="404040"/>
-          <w:sz w:val="20"/>
-          <w:szCs w:val="20"/>
         </w:rPr>
         <w:tab/>
       </w:r>
@@ -2821,14 +2449,13 @@
     <w:rPrDefault>
       <w:rPr>
         <w:rFonts w:asciiTheme="minorHAnsi" w:eastAsiaTheme="minorEastAsia" w:hAnsiTheme="minorHAnsi" w:cstheme="minorBidi"/>
-        <w:sz w:val="22"/>
-        <w:szCs w:val="22"/>
         <w:lang w:val="en-US" w:eastAsia="ja-JP" w:bidi="ar-SA"/>
       </w:rPr>
     </w:rPrDefault>
     <w:pPrDefault>
       <w:pPr>
-        <w:spacing w:after="80"/>
+        <w:spacing w:after="200" w:line="276" w:lineRule="auto"/>
+        <w:jc w:val="both"/>
       </w:pPr>
     </w:pPrDefault>
   </w:docDefaults>
@@ -3213,7 +2840,7 @@
   <w:style w:type="paragraph" w:default="1" w:styleId="Normal">
     <w:name w:val="Normal"/>
     <w:qFormat/>
-    <w:rsid w:val="000E3D0E"/>
+    <w:rsid w:val="00163721"/>
   </w:style>
   <w:style w:type="paragraph" w:styleId="Heading1">
     <w:name w:val="heading 1"/>
@@ -3222,18 +2849,17 @@
     <w:link w:val="Heading1Char"/>
     <w:uiPriority w:val="9"/>
     <w:qFormat/>
-    <w:rsid w:val="000E3D0E"/>
-    <w:pPr>
-      <w:keepNext/>
-      <w:keepLines/>
-      <w:spacing w:before="400" w:after="40"/>
+    <w:rsid w:val="00163721"/>
+    <w:pPr>
+      <w:spacing w:before="300" w:after="40"/>
+      <w:jc w:val="left"/>
       <w:outlineLvl w:val="0"/>
     </w:pPr>
     <w:rPr>
-      <w:rFonts w:asciiTheme="majorHAnsi" w:eastAsiaTheme="majorEastAsia" w:hAnsiTheme="majorHAnsi" w:cstheme="majorBidi"/>
-      <w:color w:val="0A0A0A" w:themeColor="accent1" w:themeShade="80"/>
-      <w:sz w:val="36"/>
-      <w:szCs w:val="36"/>
+      <w:smallCaps/>
+      <w:spacing w:val="5"/>
+      <w:sz w:val="32"/>
+      <w:szCs w:val="32"/>
     </w:rPr>
   </w:style>
   <w:style w:type="paragraph" w:styleId="Heading2">
@@ -3244,18 +2870,17 @@
     <w:uiPriority w:val="9"/>
     <w:unhideWhenUsed/>
     <w:qFormat/>
-    <w:rsid w:val="000E3D0E"/>
-    <w:pPr>
-      <w:keepNext/>
-      <w:keepLines/>
-      <w:spacing w:before="40" w:after="0"/>
+    <w:rsid w:val="00163721"/>
+    <w:pPr>
+      <w:spacing w:before="240" w:after="80"/>
+      <w:jc w:val="left"/>
       <w:outlineLvl w:val="1"/>
     </w:pPr>
     <w:rPr>
-      <w:rFonts w:asciiTheme="majorHAnsi" w:eastAsiaTheme="majorEastAsia" w:hAnsiTheme="majorHAnsi" w:cstheme="majorBidi"/>
-      <w:color w:val="0E0E0E" w:themeColor="accent1" w:themeShade="BF"/>
-      <w:sz w:val="32"/>
-      <w:szCs w:val="32"/>
+      <w:smallCaps/>
+      <w:spacing w:val="5"/>
+      <w:sz w:val="28"/>
+      <w:szCs w:val="28"/>
     </w:rPr>
   </w:style>
   <w:style w:type="paragraph" w:styleId="Heading3">
@@ -3267,18 +2892,17 @@
     <w:semiHidden/>
     <w:unhideWhenUsed/>
     <w:qFormat/>
-    <w:rsid w:val="000E3D0E"/>
-    <w:pPr>
-      <w:keepNext/>
-      <w:keepLines/>
-      <w:spacing w:before="40" w:after="0"/>
+    <w:rsid w:val="00163721"/>
+    <w:pPr>
+      <w:spacing w:after="0"/>
+      <w:jc w:val="left"/>
       <w:outlineLvl w:val="2"/>
     </w:pPr>
     <w:rPr>
-      <w:rFonts w:asciiTheme="majorHAnsi" w:eastAsiaTheme="majorEastAsia" w:hAnsiTheme="majorHAnsi" w:cstheme="majorBidi"/>
-      <w:color w:val="0E0E0E" w:themeColor="accent1" w:themeShade="BF"/>
-      <w:sz w:val="28"/>
-      <w:szCs w:val="28"/>
+      <w:smallCaps/>
+      <w:spacing w:val="5"/>
+      <w:sz w:val="24"/>
+      <w:szCs w:val="24"/>
     </w:rPr>
   </w:style>
   <w:style w:type="paragraph" w:styleId="Heading4">
@@ -3290,18 +2914,17 @@
     <w:semiHidden/>
     <w:unhideWhenUsed/>
     <w:qFormat/>
-    <w:rsid w:val="000E3D0E"/>
-    <w:pPr>
-      <w:keepNext/>
-      <w:keepLines/>
-      <w:spacing w:before="40" w:after="0"/>
+    <w:rsid w:val="00163721"/>
+    <w:pPr>
+      <w:spacing w:before="240" w:after="0"/>
+      <w:jc w:val="left"/>
       <w:outlineLvl w:val="3"/>
     </w:pPr>
     <w:rPr>
-      <w:rFonts w:asciiTheme="majorHAnsi" w:eastAsiaTheme="majorEastAsia" w:hAnsiTheme="majorHAnsi" w:cstheme="majorBidi"/>
-      <w:color w:val="0E0E0E" w:themeColor="accent1" w:themeShade="BF"/>
-      <w:sz w:val="24"/>
-      <w:szCs w:val="24"/>
+      <w:smallCaps/>
+      <w:spacing w:val="10"/>
+      <w:sz w:val="22"/>
+      <w:szCs w:val="22"/>
     </w:rPr>
   </w:style>
   <w:style w:type="paragraph" w:styleId="Heading5">
@@ -3313,17 +2936,18 @@
     <w:semiHidden/>
     <w:unhideWhenUsed/>
     <w:qFormat/>
-    <w:rsid w:val="000E3D0E"/>
-    <w:pPr>
-      <w:keepNext/>
-      <w:keepLines/>
-      <w:spacing w:before="40" w:after="0"/>
+    <w:rsid w:val="00163721"/>
+    <w:pPr>
+      <w:spacing w:before="200" w:after="0"/>
+      <w:jc w:val="left"/>
       <w:outlineLvl w:val="4"/>
     </w:pPr>
     <w:rPr>
-      <w:rFonts w:asciiTheme="majorHAnsi" w:eastAsiaTheme="majorEastAsia" w:hAnsiTheme="majorHAnsi" w:cstheme="majorBidi"/>
-      <w:caps/>
-      <w:color w:val="0E0E0E" w:themeColor="accent1" w:themeShade="BF"/>
+      <w:smallCaps/>
+      <w:color w:val="858585" w:themeColor="accent2" w:themeShade="BF"/>
+      <w:spacing w:val="10"/>
+      <w:sz w:val="22"/>
+      <w:szCs w:val="26"/>
     </w:rPr>
   </w:style>
   <w:style w:type="paragraph" w:styleId="Heading6">
@@ -3335,19 +2959,17 @@
     <w:semiHidden/>
     <w:unhideWhenUsed/>
     <w:qFormat/>
-    <w:rsid w:val="000E3D0E"/>
-    <w:pPr>
-      <w:keepNext/>
-      <w:keepLines/>
-      <w:spacing w:before="40" w:after="0"/>
+    <w:rsid w:val="00163721"/>
+    <w:pPr>
+      <w:spacing w:after="0"/>
+      <w:jc w:val="left"/>
       <w:outlineLvl w:val="5"/>
     </w:pPr>
     <w:rPr>
-      <w:rFonts w:asciiTheme="majorHAnsi" w:eastAsiaTheme="majorEastAsia" w:hAnsiTheme="majorHAnsi" w:cstheme="majorBidi"/>
-      <w:i/>
-      <w:iCs/>
-      <w:caps/>
-      <w:color w:val="0A0A0A" w:themeColor="accent1" w:themeShade="80"/>
+      <w:smallCaps/>
+      <w:color w:val="B2B2B2" w:themeColor="accent2"/>
+      <w:spacing w:val="5"/>
+      <w:sz w:val="22"/>
     </w:rPr>
   </w:style>
   <w:style w:type="paragraph" w:styleId="Heading7">
@@ -3359,18 +2981,17 @@
     <w:semiHidden/>
     <w:unhideWhenUsed/>
     <w:qFormat/>
-    <w:rsid w:val="000E3D0E"/>
-    <w:pPr>
-      <w:keepNext/>
-      <w:keepLines/>
-      <w:spacing w:before="40" w:after="0"/>
+    <w:rsid w:val="00163721"/>
+    <w:pPr>
+      <w:spacing w:after="0"/>
+      <w:jc w:val="left"/>
       <w:outlineLvl w:val="6"/>
     </w:pPr>
     <w:rPr>
-      <w:rFonts w:asciiTheme="majorHAnsi" w:eastAsiaTheme="majorEastAsia" w:hAnsiTheme="majorHAnsi" w:cstheme="majorBidi"/>
       <w:b/>
-      <w:bCs/>
-      <w:color w:val="0A0A0A" w:themeColor="accent1" w:themeShade="80"/>
+      <w:smallCaps/>
+      <w:color w:val="B2B2B2" w:themeColor="accent2"/>
+      <w:spacing w:val="10"/>
     </w:rPr>
   </w:style>
   <w:style w:type="paragraph" w:styleId="Heading8">
@@ -3382,20 +3003,17 @@
     <w:semiHidden/>
     <w:unhideWhenUsed/>
     <w:qFormat/>
-    <w:rsid w:val="000E3D0E"/>
-    <w:pPr>
-      <w:keepNext/>
-      <w:keepLines/>
-      <w:spacing w:before="40" w:after="0"/>
+    <w:rsid w:val="00163721"/>
+    <w:pPr>
+      <w:spacing w:after="0"/>
+      <w:jc w:val="left"/>
       <w:outlineLvl w:val="7"/>
     </w:pPr>
     <w:rPr>
-      <w:rFonts w:asciiTheme="majorHAnsi" w:eastAsiaTheme="majorEastAsia" w:hAnsiTheme="majorHAnsi" w:cstheme="majorBidi"/>
       <w:b/>
-      <w:bCs/>
       <w:i/>
-      <w:iCs/>
-      <w:color w:val="0A0A0A" w:themeColor="accent1" w:themeShade="80"/>
+      <w:smallCaps/>
+      <w:color w:val="858585" w:themeColor="accent2" w:themeShade="BF"/>
     </w:rPr>
   </w:style>
   <w:style w:type="paragraph" w:styleId="Heading9">
@@ -3407,18 +3025,17 @@
     <w:semiHidden/>
     <w:unhideWhenUsed/>
     <w:qFormat/>
-    <w:rsid w:val="000E3D0E"/>
-    <w:pPr>
-      <w:keepNext/>
-      <w:keepLines/>
-      <w:spacing w:before="40" w:after="0"/>
+    <w:rsid w:val="00163721"/>
+    <w:pPr>
+      <w:spacing w:after="0"/>
+      <w:jc w:val="left"/>
       <w:outlineLvl w:val="8"/>
     </w:pPr>
     <w:rPr>
-      <w:rFonts w:asciiTheme="majorHAnsi" w:eastAsiaTheme="majorEastAsia" w:hAnsiTheme="majorHAnsi" w:cstheme="majorBidi"/>
+      <w:b/>
       <w:i/>
-      <w:iCs/>
-      <w:color w:val="0A0A0A" w:themeColor="accent1" w:themeShade="80"/>
+      <w:smallCaps/>
+      <w:color w:val="585858" w:themeColor="accent2" w:themeShade="7F"/>
     </w:rPr>
   </w:style>
   <w:style w:type="character" w:default="1" w:styleId="DefaultParagraphFont">
@@ -3455,18 +3072,18 @@
     <w:link w:val="TitleChar"/>
     <w:uiPriority w:val="10"/>
     <w:qFormat/>
-    <w:rsid w:val="000E3D0E"/>
-    <w:pPr>
-      <w:spacing w:after="0" w:line="204" w:lineRule="auto"/>
-      <w:contextualSpacing/>
+    <w:rsid w:val="00163721"/>
+    <w:pPr>
+      <w:pBdr>
+        <w:top w:val="single" w:sz="12" w:space="1" w:color="B2B2B2" w:themeColor="accent2"/>
+      </w:pBdr>
+      <w:spacing w:line="240" w:lineRule="auto"/>
+      <w:jc w:val="right"/>
     </w:pPr>
     <w:rPr>
-      <w:rFonts w:asciiTheme="majorHAnsi" w:eastAsiaTheme="majorEastAsia" w:hAnsiTheme="majorHAnsi" w:cstheme="majorBidi"/>
-      <w:caps/>
-      <w:color w:val="000000" w:themeColor="text2"/>
-      <w:spacing w:val="-15"/>
-      <w:sz w:val="72"/>
-      <w:szCs w:val="72"/>
+      <w:smallCaps/>
+      <w:sz w:val="48"/>
+      <w:szCs w:val="48"/>
     </w:rPr>
   </w:style>
   <w:style w:type="character" w:customStyle="1" w:styleId="TitleChar">
@@ -3474,14 +3091,11 @@
     <w:basedOn w:val="DefaultParagraphFont"/>
     <w:link w:val="Title"/>
     <w:uiPriority w:val="10"/>
-    <w:rsid w:val="000E3D0E"/>
+    <w:rsid w:val="00163721"/>
     <w:rPr>
-      <w:rFonts w:asciiTheme="majorHAnsi" w:eastAsiaTheme="majorEastAsia" w:hAnsiTheme="majorHAnsi" w:cstheme="majorBidi"/>
-      <w:caps/>
-      <w:color w:val="000000" w:themeColor="text2"/>
-      <w:spacing w:val="-15"/>
-      <w:sz w:val="72"/>
-      <w:szCs w:val="72"/>
+      <w:smallCaps/>
+      <w:sz w:val="48"/>
+      <w:szCs w:val="48"/>
     </w:rPr>
   </w:style>
   <w:style w:type="character" w:styleId="PlaceholderText">
@@ -3564,7 +3178,6 @@
       <w:spacing w:after="160"/>
     </w:pPr>
     <w:rPr>
-      <w:szCs w:val="20"/>
       <w:lang w:eastAsia="en-US"/>
     </w:rPr>
   </w:style>
@@ -3609,12 +3222,12 @@
     <w:basedOn w:val="DefaultParagraphFont"/>
     <w:link w:val="Heading1"/>
     <w:uiPriority w:val="9"/>
-    <w:rsid w:val="000E3D0E"/>
+    <w:rsid w:val="00163721"/>
     <w:rPr>
-      <w:rFonts w:asciiTheme="majorHAnsi" w:eastAsiaTheme="majorEastAsia" w:hAnsiTheme="majorHAnsi" w:cstheme="majorBidi"/>
-      <w:color w:val="0A0A0A" w:themeColor="accent1" w:themeShade="80"/>
-      <w:sz w:val="36"/>
-      <w:szCs w:val="36"/>
+      <w:smallCaps/>
+      <w:spacing w:val="5"/>
+      <w:sz w:val="32"/>
+      <w:szCs w:val="32"/>
     </w:rPr>
   </w:style>
   <w:style w:type="character" w:customStyle="1" w:styleId="Heading2Char">
@@ -3622,12 +3235,12 @@
     <w:basedOn w:val="DefaultParagraphFont"/>
     <w:link w:val="Heading2"/>
     <w:uiPriority w:val="9"/>
-    <w:rsid w:val="000E3D0E"/>
+    <w:rsid w:val="00163721"/>
     <w:rPr>
-      <w:rFonts w:asciiTheme="majorHAnsi" w:eastAsiaTheme="majorEastAsia" w:hAnsiTheme="majorHAnsi" w:cstheme="majorBidi"/>
-      <w:color w:val="0E0E0E" w:themeColor="accent1" w:themeShade="BF"/>
-      <w:sz w:val="32"/>
-      <w:szCs w:val="32"/>
+      <w:smallCaps/>
+      <w:spacing w:val="5"/>
+      <w:sz w:val="28"/>
+      <w:szCs w:val="28"/>
     </w:rPr>
   </w:style>
   <w:style w:type="paragraph" w:styleId="Bibliography">
@@ -3838,15 +3451,15 @@
   </w:style>
   <w:style w:type="character" w:styleId="BookTitle">
     <w:name w:val="Book Title"/>
-    <w:basedOn w:val="DefaultParagraphFont"/>
     <w:uiPriority w:val="33"/>
     <w:qFormat/>
-    <w:rsid w:val="000E3D0E"/>
+    <w:rsid w:val="00163721"/>
     <w:rPr>
-      <w:b/>
-      <w:bCs/>
-      <w:smallCaps/>
-      <w:spacing w:val="10"/>
+      <w:rFonts w:asciiTheme="majorHAnsi" w:eastAsiaTheme="majorEastAsia" w:hAnsiTheme="majorHAnsi" w:cstheme="majorBidi"/>
+      <w:i/>
+      <w:iCs/>
+      <w:sz w:val="20"/>
+      <w:szCs w:val="20"/>
     </w:rPr>
   </w:style>
   <w:style w:type="paragraph" w:styleId="Caption">
@@ -3857,12 +3470,13 @@
     <w:semiHidden/>
     <w:unhideWhenUsed/>
     <w:qFormat/>
-    <w:rsid w:val="000E3D0E"/>
+    <w:rsid w:val="00163721"/>
     <w:rPr>
       <w:b/>
       <w:bCs/>
-      <w:smallCaps/>
-      <w:color w:val="000000" w:themeColor="text2"/>
+      <w:caps/>
+      <w:sz w:val="16"/>
+      <w:szCs w:val="18"/>
     </w:rPr>
   </w:style>
   <w:style w:type="paragraph" w:styleId="Closing">
@@ -6644,13 +6258,13 @@
   </w:style>
   <w:style w:type="character" w:styleId="Emphasis">
     <w:name w:val="Emphasis"/>
-    <w:basedOn w:val="DefaultParagraphFont"/>
     <w:uiPriority w:val="20"/>
     <w:qFormat/>
-    <w:rsid w:val="000E3D0E"/>
+    <w:rsid w:val="00163721"/>
     <w:rPr>
+      <w:b/>
       <w:i/>
-      <w:iCs/>
+      <w:spacing w:val="10"/>
     </w:rPr>
   </w:style>
   <w:style w:type="character" w:styleId="EndnoteReference">
@@ -6675,9 +6289,6 @@
     <w:pPr>
       <w:spacing w:after="0"/>
     </w:pPr>
-    <w:rPr>
-      <w:szCs w:val="20"/>
-    </w:rPr>
   </w:style>
   <w:style w:type="character" w:customStyle="1" w:styleId="EndnoteTextChar">
     <w:name w:val="Endnote Text Char"/>
@@ -6720,7 +6331,6 @@
     </w:pPr>
     <w:rPr>
       <w:rFonts w:asciiTheme="majorHAnsi" w:eastAsiaTheme="majorEastAsia" w:hAnsiTheme="majorHAnsi" w:cstheme="majorBidi"/>
-      <w:szCs w:val="20"/>
     </w:rPr>
   </w:style>
   <w:style w:type="character" w:styleId="FollowedHyperlink">
@@ -6757,9 +6367,6 @@
     <w:pPr>
       <w:spacing w:after="0"/>
     </w:pPr>
-    <w:rPr>
-      <w:szCs w:val="20"/>
-    </w:rPr>
   </w:style>
   <w:style w:type="character" w:customStyle="1" w:styleId="FootnoteTextChar">
     <w:name w:val="Footnote Text Char"/>
@@ -11417,12 +11024,12 @@
     <w:link w:val="Heading3"/>
     <w:uiPriority w:val="9"/>
     <w:semiHidden/>
-    <w:rsid w:val="000E3D0E"/>
+    <w:rsid w:val="00163721"/>
     <w:rPr>
-      <w:rFonts w:asciiTheme="majorHAnsi" w:eastAsiaTheme="majorEastAsia" w:hAnsiTheme="majorHAnsi" w:cstheme="majorBidi"/>
-      <w:color w:val="0E0E0E" w:themeColor="accent1" w:themeShade="BF"/>
-      <w:sz w:val="28"/>
-      <w:szCs w:val="28"/>
+      <w:smallCaps/>
+      <w:spacing w:val="5"/>
+      <w:sz w:val="24"/>
+      <w:szCs w:val="24"/>
     </w:rPr>
   </w:style>
   <w:style w:type="character" w:customStyle="1" w:styleId="Heading4Char">
@@ -11431,12 +11038,12 @@
     <w:link w:val="Heading4"/>
     <w:uiPriority w:val="9"/>
     <w:semiHidden/>
-    <w:rsid w:val="000E3D0E"/>
+    <w:rsid w:val="00163721"/>
     <w:rPr>
-      <w:rFonts w:asciiTheme="majorHAnsi" w:eastAsiaTheme="majorEastAsia" w:hAnsiTheme="majorHAnsi" w:cstheme="majorBidi"/>
-      <w:color w:val="0E0E0E" w:themeColor="accent1" w:themeShade="BF"/>
-      <w:sz w:val="24"/>
-      <w:szCs w:val="24"/>
+      <w:smallCaps/>
+      <w:spacing w:val="10"/>
+      <w:sz w:val="22"/>
+      <w:szCs w:val="22"/>
     </w:rPr>
   </w:style>
   <w:style w:type="character" w:customStyle="1" w:styleId="Heading5Char">
@@ -11445,11 +11052,13 @@
     <w:link w:val="Heading5"/>
     <w:uiPriority w:val="9"/>
     <w:semiHidden/>
-    <w:rsid w:val="000E3D0E"/>
+    <w:rsid w:val="00163721"/>
     <w:rPr>
-      <w:rFonts w:asciiTheme="majorHAnsi" w:eastAsiaTheme="majorEastAsia" w:hAnsiTheme="majorHAnsi" w:cstheme="majorBidi"/>
-      <w:caps/>
-      <w:color w:val="0E0E0E" w:themeColor="accent1" w:themeShade="BF"/>
+      <w:smallCaps/>
+      <w:color w:val="858585" w:themeColor="accent2" w:themeShade="BF"/>
+      <w:spacing w:val="10"/>
+      <w:sz w:val="22"/>
+      <w:szCs w:val="26"/>
     </w:rPr>
   </w:style>
   <w:style w:type="character" w:customStyle="1" w:styleId="Heading6Char">
@@ -11458,13 +11067,12 @@
     <w:link w:val="Heading6"/>
     <w:uiPriority w:val="9"/>
     <w:semiHidden/>
-    <w:rsid w:val="000E3D0E"/>
+    <w:rsid w:val="00163721"/>
     <w:rPr>
-      <w:rFonts w:asciiTheme="majorHAnsi" w:eastAsiaTheme="majorEastAsia" w:hAnsiTheme="majorHAnsi" w:cstheme="majorBidi"/>
-      <w:i/>
-      <w:iCs/>
-      <w:caps/>
-      <w:color w:val="0A0A0A" w:themeColor="accent1" w:themeShade="80"/>
+      <w:smallCaps/>
+      <w:color w:val="B2B2B2" w:themeColor="accent2"/>
+      <w:spacing w:val="5"/>
+      <w:sz w:val="22"/>
     </w:rPr>
   </w:style>
   <w:style w:type="character" w:customStyle="1" w:styleId="Heading7Char">
@@ -11473,12 +11081,12 @@
     <w:link w:val="Heading7"/>
     <w:uiPriority w:val="9"/>
     <w:semiHidden/>
-    <w:rsid w:val="000E3D0E"/>
+    <w:rsid w:val="00163721"/>
     <w:rPr>
-      <w:rFonts w:asciiTheme="majorHAnsi" w:eastAsiaTheme="majorEastAsia" w:hAnsiTheme="majorHAnsi" w:cstheme="majorBidi"/>
       <w:b/>
-      <w:bCs/>
-      <w:color w:val="0A0A0A" w:themeColor="accent1" w:themeShade="80"/>
+      <w:smallCaps/>
+      <w:color w:val="B2B2B2" w:themeColor="accent2"/>
+      <w:spacing w:val="10"/>
     </w:rPr>
   </w:style>
   <w:style w:type="character" w:customStyle="1" w:styleId="Heading8Char">
@@ -11487,14 +11095,12 @@
     <w:link w:val="Heading8"/>
     <w:uiPriority w:val="9"/>
     <w:semiHidden/>
-    <w:rsid w:val="000E3D0E"/>
+    <w:rsid w:val="00163721"/>
     <w:rPr>
-      <w:rFonts w:asciiTheme="majorHAnsi" w:eastAsiaTheme="majorEastAsia" w:hAnsiTheme="majorHAnsi" w:cstheme="majorBidi"/>
       <w:b/>
-      <w:bCs/>
       <w:i/>
-      <w:iCs/>
-      <w:color w:val="0A0A0A" w:themeColor="accent1" w:themeShade="80"/>
+      <w:smallCaps/>
+      <w:color w:val="858585" w:themeColor="accent2" w:themeShade="BF"/>
     </w:rPr>
   </w:style>
   <w:style w:type="character" w:customStyle="1" w:styleId="Heading9Char">
@@ -11503,12 +11109,12 @@
     <w:link w:val="Heading9"/>
     <w:uiPriority w:val="9"/>
     <w:semiHidden/>
-    <w:rsid w:val="000E3D0E"/>
+    <w:rsid w:val="00163721"/>
     <w:rPr>
-      <w:rFonts w:asciiTheme="majorHAnsi" w:eastAsiaTheme="majorEastAsia" w:hAnsiTheme="majorHAnsi" w:cstheme="majorBidi"/>
+      <w:b/>
       <w:i/>
-      <w:iCs/>
-      <w:color w:val="0A0A0A" w:themeColor="accent1" w:themeShade="80"/>
+      <w:smallCaps/>
+      <w:color w:val="585858" w:themeColor="accent2" w:themeShade="7F"/>
     </w:rPr>
   </w:style>
   <w:style w:type="character" w:styleId="HTMLAcronym">
@@ -11610,7 +11216,6 @@
     </w:pPr>
     <w:rPr>
       <w:rFonts w:ascii="Consolas" w:hAnsi="Consolas"/>
-      <w:szCs w:val="20"/>
     </w:rPr>
   </w:style>
   <w:style w:type="character" w:customStyle="1" w:styleId="HTMLPreformattedChar">
@@ -11816,15 +11421,14 @@
   </w:style>
   <w:style w:type="character" w:styleId="IntenseEmphasis">
     <w:name w:val="Intense Emphasis"/>
-    <w:basedOn w:val="DefaultParagraphFont"/>
     <w:uiPriority w:val="21"/>
     <w:qFormat/>
-    <w:rsid w:val="000E3D0E"/>
+    <w:rsid w:val="00163721"/>
     <w:rPr>
       <w:b/>
-      <w:bCs/>
       <w:i/>
-      <w:iCs/>
+      <w:color w:val="B2B2B2" w:themeColor="accent2"/>
+      <w:spacing w:val="10"/>
     </w:rPr>
   </w:style>
   <w:style w:type="paragraph" w:styleId="IntenseQuote">
@@ -11834,18 +11438,22 @@
     <w:link w:val="IntenseQuoteChar"/>
     <w:uiPriority w:val="30"/>
     <w:qFormat/>
-    <w:rsid w:val="000E3D0E"/>
-    <w:pPr>
-      <w:spacing w:before="100" w:beforeAutospacing="1" w:after="240"/>
-      <w:ind w:left="720"/>
-      <w:jc w:val="center"/>
+    <w:rsid w:val="00163721"/>
+    <w:pPr>
+      <w:pBdr>
+        <w:top w:val="single" w:sz="8" w:space="10" w:color="858585" w:themeColor="accent2" w:themeShade="BF"/>
+        <w:left w:val="single" w:sz="8" w:space="10" w:color="858585" w:themeColor="accent2" w:themeShade="BF"/>
+        <w:bottom w:val="single" w:sz="8" w:space="10" w:color="858585" w:themeColor="accent2" w:themeShade="BF"/>
+        <w:right w:val="single" w:sz="8" w:space="10" w:color="858585" w:themeColor="accent2" w:themeShade="BF"/>
+      </w:pBdr>
+      <w:shd w:val="clear" w:color="auto" w:fill="B2B2B2" w:themeFill="accent2"/>
+      <w:spacing w:before="140" w:after="140"/>
+      <w:ind w:left="1440" w:right="1440"/>
     </w:pPr>
     <w:rPr>
-      <w:rFonts w:asciiTheme="majorHAnsi" w:eastAsiaTheme="majorEastAsia" w:hAnsiTheme="majorHAnsi" w:cstheme="majorBidi"/>
-      <w:color w:val="000000" w:themeColor="text2"/>
-      <w:spacing w:val="-6"/>
-      <w:sz w:val="32"/>
-      <w:szCs w:val="32"/>
+      <w:b/>
+      <w:i/>
+      <w:color w:val="FFFFFF" w:themeColor="background1"/>
     </w:rPr>
   </w:style>
   <w:style w:type="character" w:customStyle="1" w:styleId="IntenseQuoteChar">
@@ -11853,26 +11461,26 @@
     <w:basedOn w:val="DefaultParagraphFont"/>
     <w:link w:val="IntenseQuote"/>
     <w:uiPriority w:val="30"/>
-    <w:rsid w:val="000E3D0E"/>
+    <w:rsid w:val="00163721"/>
     <w:rPr>
-      <w:rFonts w:asciiTheme="majorHAnsi" w:eastAsiaTheme="majorEastAsia" w:hAnsiTheme="majorHAnsi" w:cstheme="majorBidi"/>
-      <w:color w:val="000000" w:themeColor="text2"/>
-      <w:spacing w:val="-6"/>
-      <w:sz w:val="32"/>
-      <w:szCs w:val="32"/>
+      <w:b/>
+      <w:i/>
+      <w:color w:val="FFFFFF" w:themeColor="background1"/>
+      <w:shd w:val="clear" w:color="auto" w:fill="B2B2B2" w:themeFill="accent2"/>
     </w:rPr>
   </w:style>
   <w:style w:type="character" w:styleId="IntenseReference">
     <w:name w:val="Intense Reference"/>
-    <w:basedOn w:val="DefaultParagraphFont"/>
     <w:uiPriority w:val="32"/>
     <w:qFormat/>
-    <w:rsid w:val="000E3D0E"/>
+    <w:rsid w:val="00163721"/>
     <w:rPr>
       <w:b/>
       <w:bCs/>
       <w:smallCaps/>
-      <w:color w:val="000000" w:themeColor="text2"/>
+      <w:spacing w:val="5"/>
+      <w:sz w:val="22"/>
+      <w:szCs w:val="22"/>
       <w:u w:val="single"/>
     </w:rPr>
   </w:style>
@@ -14298,7 +13906,7 @@
     <w:basedOn w:val="Normal"/>
     <w:uiPriority w:val="34"/>
     <w:qFormat/>
-    <w:rsid w:val="00CC75DB"/>
+    <w:rsid w:val="00163721"/>
     <w:pPr>
       <w:ind w:left="720"/>
       <w:contextualSpacing/>
@@ -18793,7 +18401,6 @@
     </w:pPr>
     <w:rPr>
       <w:rFonts w:ascii="Consolas" w:hAnsi="Consolas"/>
-      <w:szCs w:val="20"/>
     </w:rPr>
   </w:style>
   <w:style w:type="character" w:customStyle="1" w:styleId="MacroTextChar">
@@ -24252,11 +23859,13 @@
   </w:style>
   <w:style w:type="paragraph" w:styleId="NoSpacing">
     <w:name w:val="No Spacing"/>
+    <w:basedOn w:val="Normal"/>
+    <w:link w:val="NoSpacingChar"/>
     <w:uiPriority w:val="1"/>
     <w:qFormat/>
-    <w:rsid w:val="000E3D0E"/>
-    <w:pPr>
-      <w:spacing w:after="0"/>
+    <w:rsid w:val="00163721"/>
+    <w:pPr>
+      <w:spacing w:after="0" w:line="240" w:lineRule="auto"/>
     </w:pPr>
   </w:style>
   <w:style w:type="paragraph" w:styleId="NormalWeb">
@@ -24752,15 +24361,9 @@
     <w:link w:val="QuoteChar"/>
     <w:uiPriority w:val="29"/>
     <w:qFormat/>
-    <w:rsid w:val="000E3D0E"/>
-    <w:pPr>
-      <w:spacing w:before="120" w:after="120"/>
-      <w:ind w:left="720"/>
-    </w:pPr>
+    <w:rsid w:val="00163721"/>
     <w:rPr>
-      <w:color w:val="000000" w:themeColor="text2"/>
-      <w:sz w:val="24"/>
-      <w:szCs w:val="24"/>
+      <w:i/>
     </w:rPr>
   </w:style>
   <w:style w:type="character" w:customStyle="1" w:styleId="QuoteChar">
@@ -24768,11 +24371,9 @@
     <w:basedOn w:val="DefaultParagraphFont"/>
     <w:link w:val="Quote"/>
     <w:uiPriority w:val="29"/>
-    <w:rsid w:val="000E3D0E"/>
+    <w:rsid w:val="00163721"/>
     <w:rPr>
-      <w:color w:val="000000" w:themeColor="text2"/>
-      <w:sz w:val="24"/>
-      <w:szCs w:val="24"/>
+      <w:i/>
     </w:rPr>
   </w:style>
   <w:style w:type="paragraph" w:styleId="Salutation">
@@ -24827,13 +24428,12 @@
   </w:style>
   <w:style w:type="character" w:styleId="Strong">
     <w:name w:val="Strong"/>
-    <w:basedOn w:val="DefaultParagraphFont"/>
     <w:uiPriority w:val="22"/>
     <w:qFormat/>
-    <w:rsid w:val="000E3D0E"/>
+    <w:rsid w:val="00163721"/>
     <w:rPr>
       <w:b/>
-      <w:bCs/>
+      <w:color w:val="B2B2B2" w:themeColor="accent2"/>
     </w:rPr>
   </w:style>
   <w:style w:type="paragraph" w:styleId="Subtitle">
@@ -24843,18 +24443,14 @@
     <w:link w:val="SubtitleChar"/>
     <w:uiPriority w:val="11"/>
     <w:qFormat/>
-    <w:rsid w:val="000E3D0E"/>
-    <w:pPr>
-      <w:numPr>
-        <w:ilvl w:val="1"/>
-      </w:numPr>
-      <w:spacing w:after="240"/>
+    <w:rsid w:val="00163721"/>
+    <w:pPr>
+      <w:spacing w:after="720" w:line="240" w:lineRule="auto"/>
+      <w:jc w:val="right"/>
     </w:pPr>
     <w:rPr>
       <w:rFonts w:asciiTheme="majorHAnsi" w:eastAsiaTheme="majorEastAsia" w:hAnsiTheme="majorHAnsi" w:cstheme="majorBidi"/>
-      <w:color w:val="141414" w:themeColor="accent1"/>
-      <w:sz w:val="28"/>
-      <w:szCs w:val="28"/>
+      <w:szCs w:val="22"/>
     </w:rPr>
   </w:style>
   <w:style w:type="character" w:customStyle="1" w:styleId="SubtitleChar">
@@ -24862,37 +24458,28 @@
     <w:basedOn w:val="DefaultParagraphFont"/>
     <w:link w:val="Subtitle"/>
     <w:uiPriority w:val="11"/>
-    <w:rsid w:val="000E3D0E"/>
+    <w:rsid w:val="00163721"/>
     <w:rPr>
       <w:rFonts w:asciiTheme="majorHAnsi" w:eastAsiaTheme="majorEastAsia" w:hAnsiTheme="majorHAnsi" w:cstheme="majorBidi"/>
-      <w:color w:val="141414" w:themeColor="accent1"/>
-      <w:sz w:val="28"/>
-      <w:szCs w:val="28"/>
+      <w:szCs w:val="22"/>
     </w:rPr>
   </w:style>
   <w:style w:type="character" w:styleId="SubtleEmphasis">
     <w:name w:val="Subtle Emphasis"/>
-    <w:basedOn w:val="DefaultParagraphFont"/>
     <w:uiPriority w:val="19"/>
     <w:qFormat/>
-    <w:rsid w:val="000E3D0E"/>
+    <w:rsid w:val="00163721"/>
     <w:rPr>
       <w:i/>
-      <w:iCs/>
-      <w:color w:val="595959" w:themeColor="text1" w:themeTint="A6"/>
     </w:rPr>
   </w:style>
   <w:style w:type="character" w:styleId="SubtleReference">
     <w:name w:val="Subtle Reference"/>
-    <w:basedOn w:val="DefaultParagraphFont"/>
     <w:uiPriority w:val="31"/>
     <w:qFormat/>
-    <w:rsid w:val="000E3D0E"/>
+    <w:rsid w:val="00163721"/>
     <w:rPr>
-      <w:smallCaps/>
-      <w:color w:val="595959" w:themeColor="text1" w:themeTint="A6"/>
-      <w:u w:val="none" w:color="7F7F7F" w:themeColor="text1" w:themeTint="80"/>
-      <w:bdr w:val="none" w:sz="0" w:space="0" w:color="auto"/>
+      <w:b/>
     </w:rPr>
   </w:style>
   <w:style w:type="table" w:styleId="Table3Deffects1">
@@ -28078,7 +27665,7 @@
     <w:semiHidden/>
     <w:unhideWhenUsed/>
     <w:qFormat/>
-    <w:rsid w:val="000E3D0E"/>
+    <w:rsid w:val="00163721"/>
     <w:pPr>
       <w:outlineLvl w:val="9"/>
     </w:pPr>
@@ -28094,6 +27681,13 @@
       <w:color w:val="5F5F5F" w:themeColor="accent5"/>
       <w:shd w:val="clear" w:color="auto" w:fill="E6E6E6"/>
     </w:rPr>
+  </w:style>
+  <w:style w:type="character" w:customStyle="1" w:styleId="NoSpacingChar">
+    <w:name w:val="No Spacing Char"/>
+    <w:basedOn w:val="DefaultParagraphFont"/>
+    <w:link w:val="NoSpacing"/>
+    <w:uiPriority w:val="1"/>
+    <w:rsid w:val="00163721"/>
   </w:style>
 </w:styles>
 </file>
@@ -28136,7 +27730,7 @@
   <w:font w:name="Symbol">
     <w:panose1 w:val="05050102010706020507"/>
     <w:charset w:val="02"/>
-    <w:family w:val="roman"/>
+    <w:family w:val="decorative"/>
     <w:pitch w:val="variable"/>
     <w:sig w:usb0="00000000" w:usb1="10000000" w:usb2="00000000" w:usb3="00000000" w:csb0="80000000" w:csb1="00000000"/>
   </w:font>
@@ -28156,10 +27750,10 @@
   </w:font>
   <w:font w:name="Wingdings">
     <w:panose1 w:val="05000000000000000000"/>
-    <w:charset w:val="02"/>
-    <w:family w:val="auto"/>
+    <w:charset w:val="4D"/>
+    <w:family w:val="decorative"/>
     <w:pitch w:val="variable"/>
-    <w:sig w:usb0="00000000" w:usb1="10000000" w:usb2="00000000" w:usb3="00000000" w:csb0="80000000" w:csb1="00000000"/>
+    <w:sig w:usb0="00000003" w:usb1="00000000" w:usb2="00000000" w:usb3="00000000" w:csb0="80000001" w:csb1="00000000"/>
   </w:font>
   <w:font w:name="Cambria">
     <w:panose1 w:val="02040503050406030204"/>
@@ -28176,6 +27770,13 @@
     <w:pitch w:val="fixed"/>
     <w:sig w:usb0="E00002FF" w:usb1="6AC7FDFB" w:usb2="08000012" w:usb3="00000000" w:csb0="0002009F" w:csb1="00000000"/>
   </w:font>
+  <w:font w:name="Segoe UI">
+    <w:panose1 w:val="020B0502040204020203"/>
+    <w:charset w:val="00"/>
+    <w:family w:val="swiss"/>
+    <w:pitch w:val="variable"/>
+    <w:sig w:usb0="E4002EFF" w:usb1="C000E47F" w:usb2="00000009" w:usb3="00000000" w:csb0="000001FF" w:csb1="00000000"/>
+  </w:font>
   <w:font w:name="MS Gothic">
     <w:altName w:val="ＭＳ ゴシック"/>
     <w:panose1 w:val="020B0609070205080204"/>
@@ -28184,19 +27785,12 @@
     <w:pitch w:val="fixed"/>
     <w:sig w:usb0="E00002FF" w:usb1="6AC7FDFB" w:usb2="08000012" w:usb3="00000000" w:csb0="0002009F" w:csb1="00000000"/>
   </w:font>
-  <w:font w:name="Segoe UI">
-    <w:panose1 w:val="020B0502040204020203"/>
-    <w:charset w:val="00"/>
-    <w:family w:val="swiss"/>
-    <w:pitch w:val="variable"/>
-    <w:sig w:usb0="E4002EFF" w:usb1="C000E47F" w:usb2="00000009" w:usb3="00000000" w:csb0="000001FF" w:csb1="00000000"/>
-  </w:font>
   <w:font w:name="Consolas">
     <w:panose1 w:val="020B0609020204030204"/>
     <w:charset w:val="00"/>
     <w:family w:val="modern"/>
     <w:pitch w:val="fixed"/>
-    <w:sig w:usb0="E00006FF" w:usb1="0000FCFF" w:usb2="00000001" w:usb3="00000000" w:csb0="0000019F" w:csb1="00000000"/>
+    <w:sig w:usb0="E10006FF" w:usb1="4000FCFF" w:usb2="00000009" w:usb3="00000000" w:csb0="0000019F" w:csb1="00000000"/>
   </w:font>
   <w:font w:name="Calibri">
     <w:panose1 w:val="020F0502020204030204"/>
@@ -28260,6 +27854,7 @@
     <w:rsid w:val="006667B1"/>
     <w:rsid w:val="006A30CD"/>
     <w:rsid w:val="006A4ED4"/>
+    <w:rsid w:val="006C3750"/>
     <w:rsid w:val="00720EA1"/>
     <w:rsid w:val="00737FD3"/>
     <w:rsid w:val="007D6DDE"/>

--- a/Nhat Minh Vu's final resume.docx
+++ b/Nhat Minh Vu's final resume.docx
@@ -117,16 +117,7 @@
           <w:sz w:val="18"/>
           <w:szCs w:val="18"/>
         </w:rPr>
-        <w:t>|</w:t>
-      </w:r>
-      <w:r>
-        <w:rPr>
-          <w:rFonts w:cs="Calibri"/>
-          <w:color w:val="090909"/>
-          <w:sz w:val="18"/>
-          <w:szCs w:val="18"/>
-        </w:rPr>
-        <w:t xml:space="preserve"> </w:t>
+        <w:t xml:space="preserve">| </w:t>
       </w:r>
       <w:r>
         <w:rPr>
@@ -200,7 +191,34 @@
           <w:sz w:val="18"/>
           <w:szCs w:val="18"/>
         </w:rPr>
-        <w:t>work permit: Permanent resident</w:t>
+        <w:t>W</w:t>
+      </w:r>
+      <w:r>
+        <w:rPr>
+          <w:rFonts w:cs="Calibri"/>
+          <w:color w:val="090909"/>
+          <w:sz w:val="18"/>
+          <w:szCs w:val="18"/>
+        </w:rPr>
+        <w:t xml:space="preserve">ork </w:t>
+      </w:r>
+      <w:r>
+        <w:rPr>
+          <w:rFonts w:cs="Calibri"/>
+          <w:color w:val="090909"/>
+          <w:sz w:val="18"/>
+          <w:szCs w:val="18"/>
+        </w:rPr>
+        <w:t>p</w:t>
+      </w:r>
+      <w:r>
+        <w:rPr>
+          <w:rFonts w:cs="Calibri"/>
+          <w:color w:val="090909"/>
+          <w:sz w:val="18"/>
+          <w:szCs w:val="18"/>
+        </w:rPr>
+        <w:t>ermit: Permanent resident</w:t>
       </w:r>
     </w:p>
     <w:p>
@@ -343,6 +361,15 @@
     <w:p>
       <w:pPr>
         <w:pStyle w:val="NoSpacing"/>
+        <w:sectPr>
+          <w:footerReference w:type="default" r:id="rId9"/>
+          <w:pgSz w:w="12240" w:h="15840"/>
+          <w:pgMar w:top="576" w:right="1008" w:bottom="1152" w:left="576" w:header="576" w:footer="576" w:gutter="0"/>
+          <w:pgNumType w:start="1"/>
+          <w:cols w:space="720"/>
+          <w:titlePg/>
+          <w:docGrid w:linePitch="360"/>
+        </w:sectPr>
       </w:pPr>
       <w:r>
         <w:t xml:space="preserve">Certificate: </w:t>
@@ -353,20 +380,6 @@
       <w:r>
         <w:t>Certification</w:t>
       </w:r>
-    </w:p>
-    <w:p>
-      <w:pPr>
-        <w:pStyle w:val="NoSpacing"/>
-        <w:sectPr>
-          <w:footerReference w:type="default" r:id="rId9"/>
-          <w:pgSz w:w="12240" w:h="15840"/>
-          <w:pgMar w:top="576" w:right="1008" w:bottom="1152" w:left="576" w:header="576" w:footer="576" w:gutter="0"/>
-          <w:pgNumType w:start="1"/>
-          <w:cols w:space="720"/>
-          <w:titlePg/>
-          <w:docGrid w:linePitch="360"/>
-        </w:sectPr>
-      </w:pPr>
     </w:p>
     <w:p>
       <w:pPr>
@@ -491,14 +504,22 @@
           <w:b/>
           <w:lang w:eastAsia="en-US"/>
         </w:rPr>
-        <w:t>Generation USA Junior Web Development Program</w:t>
+        <w:t>Generation USA Junior Web Development Progra</w:t>
+      </w:r>
+      <w:r>
+        <w:rPr>
+          <w:rFonts w:eastAsia="Garamond"/>
+          <w:b/>
+          <w:lang w:eastAsia="en-US"/>
+        </w:rPr>
+        <w:t xml:space="preserve">m | </w:t>
       </w:r>
       <w:r>
         <w:rPr>
           <w:rFonts w:eastAsia="Garamond"/>
           <w:lang w:eastAsia="en-US"/>
         </w:rPr>
-        <w:t xml:space="preserve"> | Washington D.C | </w:t>
+        <w:t xml:space="preserve">Washington D.C | </w:t>
       </w:r>
       <w:r>
         <w:rPr>
@@ -666,35 +687,7 @@
             <w:rStyle w:val="Hyperlink"/>
             <w:rFonts w:cs="Calibri"/>
           </w:rPr>
-          <w:t>DIGITAL P</w:t>
-        </w:r>
-        <w:r>
-          <w:rPr>
-            <w:rStyle w:val="Hyperlink"/>
-            <w:rFonts w:cs="Calibri"/>
-          </w:rPr>
-          <w:t>O</w:t>
-        </w:r>
-        <w:r>
-          <w:rPr>
-            <w:rStyle w:val="Hyperlink"/>
-            <w:rFonts w:cs="Calibri"/>
-          </w:rPr>
-          <w:t>R</w:t>
-        </w:r>
-        <w:r>
-          <w:rPr>
-            <w:rStyle w:val="Hyperlink"/>
-            <w:rFonts w:cs="Calibri"/>
-          </w:rPr>
-          <w:t>T</w:t>
-        </w:r>
-        <w:r>
-          <w:rPr>
-            <w:rStyle w:val="Hyperlink"/>
-            <w:rFonts w:cs="Calibri"/>
-          </w:rPr>
-          <w:t>FOLIO</w:t>
+          <w:t>DIGITAL PORTFOLIO</w:t>
         </w:r>
       </w:hyperlink>
       <w:r>
@@ -755,14 +748,14 @@
           <w:rFonts w:eastAsia="Garamond"/>
           <w:lang w:eastAsia="en-US"/>
         </w:rPr>
-        <w:t>September 2019 – January 2022</w:t>
+        <w:t xml:space="preserve"> </w:t>
       </w:r>
       <w:r>
         <w:rPr>
           <w:rFonts w:eastAsia="Garamond"/>
           <w:lang w:eastAsia="en-US"/>
         </w:rPr>
-        <w:t xml:space="preserve">  </w:t>
+        <w:t>September 2019 – January 2022</w:t>
       </w:r>
     </w:p>
     <w:p>
@@ -962,12 +955,185 @@
         <w:t xml:space="preserve"> </w:t>
       </w:r>
       <w:r>
-        <w:t xml:space="preserve">Intelligence). </w:t>
+        <w:t>Intelligence).</w:t>
       </w:r>
     </w:p>
     <w:p>
       <w:pPr>
         <w:pStyle w:val="NoSpacing"/>
+        <w:contextualSpacing/>
+        <w:rPr>
+          <w:rFonts w:eastAsia="Garamond"/>
+          <w:lang w:eastAsia="en-US"/>
+        </w:rPr>
+      </w:pPr>
+      <w:r>
+        <w:rPr>
+          <w:rFonts w:eastAsia="Garamond"/>
+          <w:b/>
+          <w:lang w:eastAsia="en-US"/>
+        </w:rPr>
+        <w:t>Norcross Dental, LLC.</w:t>
+      </w:r>
+      <w:r>
+        <w:rPr>
+          <w:rFonts w:eastAsia="Garamond"/>
+          <w:lang w:eastAsia="en-US"/>
+        </w:rPr>
+        <w:t xml:space="preserve"> </w:t>
+      </w:r>
+      <w:r>
+        <w:rPr>
+          <w:rFonts w:eastAsia="Garamond"/>
+          <w:lang w:eastAsia="en-US"/>
+        </w:rPr>
+        <w:t>|</w:t>
+      </w:r>
+      <w:r>
+        <w:rPr>
+          <w:rFonts w:eastAsia="Garamond"/>
+          <w:lang w:eastAsia="en-US"/>
+        </w:rPr>
+        <w:t xml:space="preserve"> </w:t>
+      </w:r>
+      <w:r>
+        <w:rPr>
+          <w:rFonts w:eastAsia="Garamond"/>
+          <w:lang w:eastAsia="en-US"/>
+        </w:rPr>
+        <w:t>Norcross, GA</w:t>
+      </w:r>
+      <w:r>
+        <w:rPr>
+          <w:rFonts w:eastAsia="Garamond"/>
+          <w:lang w:eastAsia="en-US"/>
+        </w:rPr>
+        <w:t xml:space="preserve"> | </w:t>
+      </w:r>
+      <w:r>
+        <w:rPr>
+          <w:rFonts w:eastAsia="Garamond"/>
+          <w:lang w:eastAsia="en-US"/>
+        </w:rPr>
+        <w:t>July</w:t>
+      </w:r>
+      <w:r>
+        <w:rPr>
+          <w:rFonts w:eastAsia="Garamond"/>
+          <w:lang w:eastAsia="en-US"/>
+        </w:rPr>
+        <w:t xml:space="preserve"> 201</w:t>
+      </w:r>
+      <w:r>
+        <w:rPr>
+          <w:rFonts w:eastAsia="Garamond"/>
+          <w:lang w:eastAsia="en-US"/>
+        </w:rPr>
+        <w:t>7</w:t>
+      </w:r>
+      <w:r>
+        <w:rPr>
+          <w:rFonts w:eastAsia="Garamond"/>
+          <w:lang w:eastAsia="en-US"/>
+        </w:rPr>
+        <w:t xml:space="preserve"> – </w:t>
+      </w:r>
+      <w:r>
+        <w:rPr>
+          <w:rFonts w:eastAsia="Garamond"/>
+          <w:lang w:eastAsia="en-US"/>
+        </w:rPr>
+        <w:t>Dec</w:t>
+      </w:r>
+      <w:r>
+        <w:rPr>
+          <w:rFonts w:eastAsia="Garamond"/>
+          <w:lang w:eastAsia="en-US"/>
+        </w:rPr>
+        <w:t xml:space="preserve"> 20</w:t>
+      </w:r>
+      <w:r>
+        <w:rPr>
+          <w:rFonts w:eastAsia="Garamond"/>
+          <w:lang w:eastAsia="en-US"/>
+        </w:rPr>
+        <w:t>17</w:t>
+      </w:r>
+    </w:p>
+    <w:p>
+      <w:pPr>
+        <w:pStyle w:val="NoSpacing"/>
+        <w:contextualSpacing/>
+        <w:rPr>
+          <w:rFonts w:eastAsia="Garamond"/>
+          <w:i/>
+          <w:iCs/>
+          <w:lang w:eastAsia="en-US"/>
+        </w:rPr>
+      </w:pPr>
+      <w:r>
+        <w:rPr>
+          <w:rFonts w:eastAsia="Garamond"/>
+          <w:i/>
+          <w:iCs/>
+          <w:lang w:eastAsia="en-US"/>
+        </w:rPr>
+        <w:t>Dental</w:t>
+      </w:r>
+      <w:r>
+        <w:rPr>
+          <w:rFonts w:eastAsia="Garamond"/>
+          <w:i/>
+          <w:iCs/>
+          <w:lang w:eastAsia="en-US"/>
+        </w:rPr>
+        <w:t xml:space="preserve"> Assistant</w:t>
+      </w:r>
+    </w:p>
+    <w:p>
+      <w:pPr>
+        <w:pStyle w:val="NoSpacing"/>
+        <w:numPr>
+          <w:ilvl w:val="0"/>
+          <w:numId w:val="11"/>
+        </w:numPr>
+        <w:contextualSpacing/>
+        <w:rPr>
+          <w:color w:val="000000"/>
+        </w:rPr>
+      </w:pPr>
+      <w:r>
+        <w:rPr>
+          <w:rFonts w:eastAsia="Garamond"/>
+          <w:color w:val="000000"/>
+        </w:rPr>
+        <w:t>Conducted routine X-ray imaging for 1600+ active patients, instructing patients to ensure high-resolution images.</w:t>
+      </w:r>
+    </w:p>
+    <w:p>
+      <w:pPr>
+        <w:pStyle w:val="NoSpacing"/>
+        <w:numPr>
+          <w:ilvl w:val="0"/>
+          <w:numId w:val="11"/>
+        </w:numPr>
+        <w:contextualSpacing/>
+        <w:rPr>
+          <w:color w:val="000000"/>
+        </w:rPr>
+      </w:pPr>
+      <w:r>
+        <w:rPr>
+          <w:rFonts w:eastAsia="Garamond"/>
+          <w:color w:val="000000"/>
+        </w:rPr>
+        <w:t>Implemented Dentrix management software into the office to streamline the organization of 1000+ patients’ medical histories into a more efficient reporting system, increasing our office productivity by 25%.</w:t>
+      </w:r>
+    </w:p>
+    <w:p>
+      <w:pPr>
+        <w:pStyle w:val="NoSpacing"/>
+        <w:ind w:left="720"/>
         <w:contextualSpacing/>
       </w:pPr>
     </w:p>
@@ -1411,27 +1577,6 @@
       <w:pPr>
         <w:pStyle w:val="NoSpacing"/>
         <w:contextualSpacing/>
-        <w:sectPr>
-          <w:type w:val="continuous"/>
-          <w:pgSz w:w="12240" w:h="15840"/>
-          <w:pgMar w:top="576" w:right="1008" w:bottom="1152" w:left="576" w:header="576" w:footer="576" w:gutter="0"/>
-          <w:pgNumType w:start="1"/>
-          <w:cols w:space="720"/>
-          <w:titlePg/>
-          <w:docGrid w:linePitch="360"/>
-        </w:sectPr>
-      </w:pPr>
-      <w:r>
-        <w:rPr>
-          <w:color w:val="404040"/>
-        </w:rPr>
-        <w:t>Phi theta Kappa, National Honor Society</w:t>
-      </w:r>
-    </w:p>
-    <w:p>
-      <w:pPr>
-        <w:pStyle w:val="NoSpacing"/>
-        <w:contextualSpacing/>
         <w:rPr>
           <w:color w:val="404040"/>
         </w:rPr>
@@ -1503,22 +1648,6 @@
           <w:color w:val="404040"/>
         </w:rPr>
         <w:t>Magna Cum Claude graduate</w:t>
-      </w:r>
-    </w:p>
-    <w:p>
-      <w:pPr>
-        <w:pStyle w:val="NoSpacing"/>
-        <w:contextualSpacing/>
-        <w:rPr>
-          <w:rFonts w:ascii="Calibri" w:hAnsi="Calibri"/>
-          <w:color w:val="404040"/>
-        </w:rPr>
-      </w:pPr>
-      <w:r>
-        <w:rPr>
-          <w:color w:val="404040"/>
-        </w:rPr>
-        <w:t>National Honor Society Scholar</w:t>
       </w:r>
       <w:r>
         <w:rPr>
@@ -27730,7 +27859,7 @@
   <w:font w:name="Symbol">
     <w:panose1 w:val="05050102010706020507"/>
     <w:charset w:val="02"/>
-    <w:family w:val="decorative"/>
+    <w:family w:val="roman"/>
     <w:pitch w:val="variable"/>
     <w:sig w:usb0="00000000" w:usb1="10000000" w:usb2="00000000" w:usb3="00000000" w:csb0="80000000" w:csb1="00000000"/>
   </w:font>
@@ -27750,10 +27879,10 @@
   </w:font>
   <w:font w:name="Wingdings">
     <w:panose1 w:val="05000000000000000000"/>
-    <w:charset w:val="4D"/>
-    <w:family w:val="decorative"/>
+    <w:charset w:val="02"/>
+    <w:family w:val="auto"/>
     <w:pitch w:val="variable"/>
-    <w:sig w:usb0="00000003" w:usb1="00000000" w:usb2="00000000" w:usb3="00000000" w:csb0="80000001" w:csb1="00000000"/>
+    <w:sig w:usb0="00000000" w:usb1="10000000" w:usb2="00000000" w:usb3="00000000" w:csb0="80000000" w:csb1="00000000"/>
   </w:font>
   <w:font w:name="Cambria">
     <w:panose1 w:val="02040503050406030204"/>
@@ -27797,7 +27926,7 @@
     <w:charset w:val="00"/>
     <w:family w:val="swiss"/>
     <w:pitch w:val="variable"/>
-    <w:sig w:usb0="E4002EFF" w:usb1="C000247B" w:usb2="00000009" w:usb3="00000000" w:csb0="000001FF" w:csb1="00000000"/>
+    <w:sig w:usb0="E4002EFF" w:usb1="C200247B" w:usb2="00000009" w:usb3="00000000" w:csb0="000001FF" w:csb1="00000000"/>
   </w:font>
   <w:font w:name="Garamond">
     <w:panose1 w:val="02020404030301010803"/>
@@ -27818,7 +27947,7 @@
     <w:charset w:val="00"/>
     <w:family w:val="swiss"/>
     <w:pitch w:val="variable"/>
-    <w:sig w:usb0="E4002EFF" w:usb1="C000247B" w:usb2="00000009" w:usb3="00000000" w:csb0="000001FF" w:csb1="00000000"/>
+    <w:sig w:usb0="E4002EFF" w:usb1="C200247B" w:usb2="00000009" w:usb3="00000000" w:csb0="000001FF" w:csb1="00000000"/>
   </w:font>
 </w:fonts>
 </file>
@@ -27865,6 +27994,7 @@
     <w:rsid w:val="009D0704"/>
     <w:rsid w:val="00A57EE6"/>
     <w:rsid w:val="00AB329E"/>
+    <w:rsid w:val="00BA2392"/>
     <w:rsid w:val="00CD014E"/>
     <w:rsid w:val="00CE0D44"/>
     <w:rsid w:val="00D1619A"/>

--- a/Nhat Minh Vu's final resume.docx
+++ b/Nhat Minh Vu's final resume.docx
@@ -226,6 +226,296 @@
         <w:pStyle w:val="NoSpacing"/>
         <w:contextualSpacing/>
         <w:rPr>
+          <w:rStyle w:val="IntenseReference"/>
+        </w:rPr>
+      </w:pPr>
+      <w:r>
+        <w:rPr>
+          <w:rStyle w:val="IntenseReference"/>
+        </w:rPr>
+        <w:t>EDUCATION</w:t>
+      </w:r>
+    </w:p>
+    <w:p>
+      <w:pPr>
+        <w:pStyle w:val="NoSpacing"/>
+        <w:contextualSpacing/>
+      </w:pPr>
+      <w:r>
+        <w:rPr>
+          <w:b/>
+          <w:bCs/>
+        </w:rPr>
+        <w:t>George Mason University</w:t>
+      </w:r>
+      <w:r>
+        <w:t xml:space="preserve"> | </w:t>
+      </w:r>
+      <w:r>
+        <w:t>Fairfax, VA</w:t>
+      </w:r>
+      <w:r>
+        <w:tab/>
+      </w:r>
+      <w:r>
+        <w:tab/>
+      </w:r>
+      <w:r>
+        <w:tab/>
+      </w:r>
+      <w:r>
+        <w:tab/>
+      </w:r>
+      <w:r>
+        <w:tab/>
+      </w:r>
+      <w:r>
+        <w:tab/>
+      </w:r>
+      <w:r>
+        <w:tab/>
+      </w:r>
+      <w:r>
+        <w:tab/>
+      </w:r>
+      <w:r>
+        <w:t>August 2022 – Present</w:t>
+      </w:r>
+    </w:p>
+    <w:p>
+      <w:pPr>
+        <w:pStyle w:val="NoSpacing"/>
+        <w:contextualSpacing/>
+        <w:sectPr>
+          <w:pgSz w:w="12240" w:h="15840"/>
+          <w:pgMar w:top="576" w:right="1008" w:bottom="1152" w:left="576" w:header="576" w:footer="576" w:gutter="0"/>
+          <w:pgNumType w:start="1"/>
+          <w:cols w:space="720"/>
+          <w:titlePg/>
+          <w:docGrid w:linePitch="360"/>
+        </w:sectPr>
+      </w:pPr>
+      <w:r>
+        <w:t>Computer Science, B.S.</w:t>
+      </w:r>
+    </w:p>
+    <w:p>
+      <w:pPr>
+        <w:pStyle w:val="NoSpacing"/>
+        <w:contextualSpacing/>
+        <w:sectPr>
+          <w:type w:val="continuous"/>
+          <w:pgSz w:w="12240" w:h="15840"/>
+          <w:pgMar w:top="576" w:right="1008" w:bottom="1152" w:left="576" w:header="576" w:footer="576" w:gutter="0"/>
+          <w:pgNumType w:start="1"/>
+          <w:cols w:space="720"/>
+          <w:titlePg/>
+          <w:docGrid w:linePitch="360"/>
+        </w:sectPr>
+      </w:pPr>
+      <w:r>
+        <w:t>In Progress (expected graduate 202</w:t>
+      </w:r>
+      <w:r>
+        <w:t>5)</w:t>
+      </w:r>
+    </w:p>
+    <w:p>
+      <w:pPr>
+        <w:pStyle w:val="NoSpacing"/>
+        <w:contextualSpacing/>
+        <w:sectPr>
+          <w:type w:val="continuous"/>
+          <w:pgSz w:w="12240" w:h="15840"/>
+          <w:pgMar w:top="576" w:right="1008" w:bottom="1152" w:left="576" w:header="576" w:footer="576" w:gutter="0"/>
+          <w:pgNumType w:start="1"/>
+          <w:cols w:num="2" w:space="720"/>
+          <w:titlePg/>
+          <w:docGrid w:linePitch="360"/>
+        </w:sectPr>
+      </w:pPr>
+    </w:p>
+    <w:p>
+      <w:pPr>
+        <w:pStyle w:val="NoSpacing"/>
+        <w:contextualSpacing/>
+      </w:pPr>
+      <w:r>
+        <w:rPr>
+          <w:b/>
+          <w:bCs/>
+        </w:rPr>
+        <w:t>Virginia Commonwealth University</w:t>
+      </w:r>
+      <w:r>
+        <w:t xml:space="preserve"> | </w:t>
+      </w:r>
+      <w:r>
+        <w:t>Chehalis, WA</w:t>
+      </w:r>
+      <w:r>
+        <w:tab/>
+      </w:r>
+      <w:r>
+        <w:tab/>
+      </w:r>
+      <w:r>
+        <w:tab/>
+      </w:r>
+      <w:r>
+        <w:tab/>
+        <w:t xml:space="preserve"> </w:t>
+      </w:r>
+      <w:r>
+        <w:tab/>
+        <w:t xml:space="preserve">   </w:t>
+      </w:r>
+      <w:r>
+        <w:t>August 2014 – December 2016</w:t>
+      </w:r>
+    </w:p>
+    <w:p>
+      <w:pPr>
+        <w:pStyle w:val="NoSpacing"/>
+        <w:contextualSpacing/>
+        <w:sectPr>
+          <w:type w:val="continuous"/>
+          <w:pgSz w:w="12240" w:h="15840"/>
+          <w:pgMar w:top="576" w:right="1008" w:bottom="1152" w:left="576" w:header="576" w:footer="576" w:gutter="0"/>
+          <w:pgNumType w:start="1"/>
+          <w:cols w:space="720"/>
+          <w:titlePg/>
+          <w:docGrid w:linePitch="360"/>
+        </w:sectPr>
+      </w:pPr>
+      <w:r>
+        <w:t xml:space="preserve">Chemistry, B.S., </w:t>
+      </w:r>
+      <w:r>
+        <w:t>B</w:t>
+      </w:r>
+      <w:r>
+        <w:t xml:space="preserve">iochemistry </w:t>
+      </w:r>
+      <w:r>
+        <w:t>c</w:t>
+      </w:r>
+      <w:r>
+        <w:t>oncentration, Biology minor</w:t>
+      </w:r>
+    </w:p>
+    <w:p>
+      <w:pPr>
+        <w:pStyle w:val="NoSpacing"/>
+        <w:contextualSpacing/>
+      </w:pPr>
+      <w:r>
+        <w:t>Cum Claude graduate</w:t>
+      </w:r>
+    </w:p>
+    <w:p>
+      <w:pPr>
+        <w:pStyle w:val="NoSpacing"/>
+        <w:contextualSpacing/>
+      </w:pPr>
+      <w:r>
+        <w:t>Dean’s list recognition 2014 – 2016</w:t>
+      </w:r>
+    </w:p>
+    <w:p>
+      <w:pPr>
+        <w:pStyle w:val="NoSpacing"/>
+        <w:contextualSpacing/>
+      </w:pPr>
+      <w:r>
+        <w:t>Completion of the Diagnostic of Undergraduate Chemistry Knowledge (DUCK) examination designed by the American Chemistry Society</w:t>
+      </w:r>
+      <w:r>
+        <w:t xml:space="preserve"> in 70</w:t>
+      </w:r>
+      <w:r>
+        <w:rPr>
+          <w:vertAlign w:val="superscript"/>
+        </w:rPr>
+        <w:t>th</w:t>
+      </w:r>
+      <w:r>
+        <w:t xml:space="preserve"> percentile. </w:t>
+      </w:r>
+    </w:p>
+    <w:p>
+      <w:pPr>
+        <w:pStyle w:val="NoSpacing"/>
+        <w:contextualSpacing/>
+      </w:pPr>
+    </w:p>
+    <w:p>
+      <w:pPr>
+        <w:pStyle w:val="NoSpacing"/>
+        <w:contextualSpacing/>
+      </w:pPr>
+      <w:r>
+        <w:rPr>
+          <w:b/>
+          <w:bCs/>
+        </w:rPr>
+        <w:t>Northern Virginia Community College</w:t>
+      </w:r>
+      <w:r>
+        <w:t xml:space="preserve"> </w:t>
+      </w:r>
+      <w:r>
+        <w:t xml:space="preserve">| </w:t>
+      </w:r>
+      <w:r>
+        <w:t>Annandale, VA</w:t>
+      </w:r>
+      <w:r>
+        <w:tab/>
+      </w:r>
+      <w:r>
+        <w:tab/>
+      </w:r>
+      <w:r>
+        <w:tab/>
+      </w:r>
+      <w:r>
+        <w:tab/>
+      </w:r>
+      <w:r>
+        <w:tab/>
+      </w:r>
+      <w:r>
+        <w:tab/>
+        <w:t xml:space="preserve">     </w:t>
+      </w:r>
+      <w:r>
+        <w:t>Aug 2012 – July 2014</w:t>
+      </w:r>
+    </w:p>
+    <w:p>
+      <w:pPr>
+        <w:pStyle w:val="NoSpacing"/>
+        <w:contextualSpacing/>
+      </w:pPr>
+      <w:r>
+        <w:t>Chemistry, A.S.</w:t>
+      </w:r>
+    </w:p>
+    <w:p>
+      <w:pPr>
+        <w:pStyle w:val="NoSpacing"/>
+        <w:contextualSpacing/>
+      </w:pPr>
+      <w:r>
+        <w:t>Magna Cum Claude graduate</w:t>
+      </w:r>
+    </w:p>
+    <w:p>
+      <w:pPr>
+        <w:pStyle w:val="NoSpacing"/>
+        <w:contextualSpacing/>
+        <w:rPr>
           <w:rFonts w:cs="Calibri"/>
           <w:color w:val="5F5F5F"/>
           <w:u w:val="single" w:color="5F5F5F"/>
@@ -244,19 +534,7 @@
         <w:rPr>
           <w:rStyle w:val="IntenseReference"/>
         </w:rPr>
-        <w:t xml:space="preserve">PROFESSIONAL </w:t>
-      </w:r>
-      <w:r>
-        <w:rPr>
-          <w:rStyle w:val="IntenseReference"/>
-        </w:rPr>
-        <w:t>SUMMA</w:t>
-      </w:r>
-      <w:r>
-        <w:rPr>
-          <w:rStyle w:val="IntenseReference"/>
-        </w:rPr>
-        <w:t>RY</w:t>
+        <w:t>PROFESSIONAL SUMMARY</w:t>
       </w:r>
     </w:p>
     <w:p>
@@ -265,76 +543,7 @@
         <w:contextualSpacing/>
       </w:pPr>
       <w:r>
-        <w:t>Front-end d</w:t>
-      </w:r>
-      <w:r>
-        <w:t>eveloper</w:t>
-      </w:r>
-      <w:r>
-        <w:t xml:space="preserve"> e</w:t>
-      </w:r>
-      <w:r>
-        <w:t>quipped with detail-oriented, persistent, and growth mindsets,</w:t>
-      </w:r>
-      <w:r>
-        <w:t xml:space="preserve"> </w:t>
-      </w:r>
-      <w:r>
-        <w:t>completed</w:t>
-      </w:r>
-      <w:r>
-        <w:t xml:space="preserve"> </w:t>
-      </w:r>
-      <w:r>
-        <w:t xml:space="preserve">350+ hours intensive training </w:t>
-      </w:r>
-      <w:r>
-        <w:t>with Generation</w:t>
-      </w:r>
-      <w:r>
-        <w:t xml:space="preserve"> </w:t>
-      </w:r>
-      <w:r>
-        <w:t xml:space="preserve">USA to gain technical skills in conceptualizing, debugging, </w:t>
-      </w:r>
-      <w:r>
-        <w:t xml:space="preserve">developing, designing, and deploying websites. </w:t>
-      </w:r>
-      <w:r>
-        <w:t>Currently pursuing Bachelor of Computer Science</w:t>
-      </w:r>
-      <w:r>
-        <w:t xml:space="preserve"> with the ability to follow industry and technological trends and </w:t>
-      </w:r>
-      <w:r>
-        <w:t>facilitate</w:t>
-      </w:r>
-      <w:r>
-        <w:t xml:space="preserve"> early adoption of innovations</w:t>
-      </w:r>
-      <w:r>
-        <w:t xml:space="preserve">, seeking to leverage 3+ years of solid </w:t>
-      </w:r>
-      <w:r>
-        <w:t>team</w:t>
-      </w:r>
-      <w:r>
-        <w:t xml:space="preserve"> </w:t>
-      </w:r>
-      <w:r>
-        <w:t>leadership</w:t>
-      </w:r>
-      <w:r>
-        <w:t xml:space="preserve"> </w:t>
-      </w:r>
-      <w:r>
-        <w:t xml:space="preserve">and project management </w:t>
-      </w:r>
-      <w:r>
-        <w:t xml:space="preserve">skill to </w:t>
-      </w:r>
-      <w:r>
-        <w:t xml:space="preserve">software development industry. </w:t>
+        <w:t xml:space="preserve">Front-end developer equipped with detail-oriented, persistent, and growth mindsets, completed 350+ hours intensive training with Generation USA to gain technical skills in conceptualizing, debugging, developing, designing, and deploying websites. Currently pursuing Bachelor of Computer Science with the ability to follow industry and technological trends and facilitate early adoption of innovations, seeking to leverage 3+ years of solid team leadership and project management skill to software development industry. </w:t>
       </w:r>
     </w:p>
     <w:p>
@@ -363,6 +572,7 @@
         <w:pStyle w:val="NoSpacing"/>
         <w:sectPr>
           <w:footerReference w:type="default" r:id="rId9"/>
+          <w:type w:val="continuous"/>
           <w:pgSz w:w="12240" w:h="15840"/>
           <w:pgMar w:top="576" w:right="1008" w:bottom="1152" w:left="576" w:header="576" w:footer="576" w:gutter="0"/>
           <w:pgNumType w:start="1"/>
@@ -372,13 +582,7 @@
         </w:sectPr>
       </w:pPr>
       <w:r>
-        <w:t xml:space="preserve">Certificate: </w:t>
-      </w:r>
-      <w:r>
-        <w:t xml:space="preserve">W3School Jr. Web Developer </w:t>
-      </w:r>
-      <w:r>
-        <w:t>Certification</w:t>
+        <w:t>Certificate: W3School Jr. Web Developer Certification</w:t>
       </w:r>
     </w:p>
     <w:p>
@@ -386,28 +590,7 @@
         <w:pStyle w:val="NoSpacing"/>
       </w:pPr>
       <w:r>
-        <w:t>Languages: Python, Java, JavaScript</w:t>
-      </w:r>
-      <w:r>
-        <w:t xml:space="preserve"> for Web development</w:t>
-      </w:r>
-      <w:r>
-        <w:t>, HTML</w:t>
-      </w:r>
-      <w:r>
-        <w:t>5</w:t>
-      </w:r>
-      <w:r>
-        <w:t>/</w:t>
-      </w:r>
-      <w:r>
-        <w:t xml:space="preserve"> </w:t>
-      </w:r>
-      <w:r>
-        <w:t>CSS</w:t>
-      </w:r>
-      <w:r>
-        <w:t>3.</w:t>
+        <w:t>Languages: Python, Java, JavaScript for Web development, HTML5/ CSS3.</w:t>
       </w:r>
     </w:p>
     <w:p>
@@ -415,28 +598,7 @@
         <w:pStyle w:val="NoSpacing"/>
       </w:pPr>
       <w:r>
-        <w:t>Technologies</w:t>
-      </w:r>
-      <w:r>
-        <w:t xml:space="preserve">/ </w:t>
-      </w:r>
-      <w:r>
-        <w:t>f</w:t>
-      </w:r>
-      <w:r>
-        <w:t>rameworks</w:t>
-      </w:r>
-      <w:r>
-        <w:t xml:space="preserve">: React.js, Node.js, React Testing Library, React Native, </w:t>
-      </w:r>
-      <w:r>
-        <w:t>Unit Testing with Mocha,</w:t>
-      </w:r>
-      <w:r>
-        <w:t xml:space="preserve"> Bootstrap</w:t>
-      </w:r>
-      <w:r>
-        <w:t>.</w:t>
+        <w:t>Technologies/ frameworks: React.js, Node.js, React Testing Library, React Native, Unit Testing with Mocha, Bootstrap.</w:t>
       </w:r>
     </w:p>
     <w:p>
@@ -444,13 +606,7 @@
         <w:pStyle w:val="NoSpacing"/>
       </w:pPr>
       <w:r>
-        <w:t>Developer Tools: Git</w:t>
-      </w:r>
-      <w:r>
-        <w:t>/ GitHub</w:t>
-      </w:r>
-      <w:r>
-        <w:t xml:space="preserve">, VS Code, PyCharm, </w:t>
+        <w:t xml:space="preserve">Developer Tools: Git/ GitHub, VS Code, PyCharm, </w:t>
       </w:r>
       <w:proofErr w:type="spellStart"/>
       <w:r>
@@ -458,10 +614,7 @@
       </w:r>
       <w:proofErr w:type="spellEnd"/>
       <w:r>
-        <w:t xml:space="preserve"> Notebook</w:t>
-      </w:r>
-      <w:r>
-        <w:t>.</w:t>
+        <w:t xml:space="preserve"> Notebook.</w:t>
       </w:r>
     </w:p>
     <w:p>
@@ -519,21 +672,57 @@
           <w:rFonts w:eastAsia="Garamond"/>
           <w:lang w:eastAsia="en-US"/>
         </w:rPr>
-        <w:t xml:space="preserve">Washington D.C | </w:t>
+        <w:t>Washington</w:t>
       </w:r>
       <w:r>
         <w:rPr>
           <w:rFonts w:eastAsia="Garamond"/>
           <w:lang w:eastAsia="en-US"/>
         </w:rPr>
-        <w:t>June 2022 – October 2022</w:t>
+        <w:t>, D.C.</w:t>
       </w:r>
       <w:r>
         <w:rPr>
           <w:rFonts w:eastAsia="Garamond"/>
           <w:lang w:eastAsia="en-US"/>
         </w:rPr>
-        <w:t xml:space="preserve">  </w:t>
+        <w:tab/>
+      </w:r>
+      <w:r>
+        <w:rPr>
+          <w:rFonts w:eastAsia="Garamond"/>
+          <w:lang w:eastAsia="en-US"/>
+        </w:rPr>
+        <w:tab/>
+      </w:r>
+      <w:r>
+        <w:rPr>
+          <w:rFonts w:eastAsia="Garamond"/>
+          <w:lang w:eastAsia="en-US"/>
+        </w:rPr>
+        <w:tab/>
+        <w:t xml:space="preserve">           </w:t>
+      </w:r>
+      <w:r>
+        <w:rPr>
+          <w:rFonts w:eastAsia="Garamond"/>
+          <w:lang w:eastAsia="en-US"/>
+        </w:rPr>
+        <w:t>June</w:t>
+      </w:r>
+      <w:r>
+        <w:rPr>
+          <w:rFonts w:eastAsia="Garamond"/>
+          <w:lang w:eastAsia="en-US"/>
+        </w:rPr>
+        <w:t xml:space="preserve"> </w:t>
+      </w:r>
+      <w:r>
+        <w:rPr>
+          <w:rFonts w:eastAsia="Garamond"/>
+          <w:lang w:eastAsia="en-US"/>
+        </w:rPr>
+        <w:t>2022 – October 2022</w:t>
       </w:r>
     </w:p>
     <w:p>
@@ -554,25 +743,7 @@
           <w:iCs/>
           <w:lang w:eastAsia="en-US"/>
         </w:rPr>
-        <w:t>Jr</w:t>
-      </w:r>
-      <w:r>
-        <w:rPr>
-          <w:rFonts w:eastAsia="Garamond"/>
-          <w:i/>
-          <w:iCs/>
-          <w:lang w:eastAsia="en-US"/>
-        </w:rPr>
-        <w:t>.</w:t>
-      </w:r>
-      <w:r>
-        <w:rPr>
-          <w:rFonts w:eastAsia="Garamond"/>
-          <w:i/>
-          <w:iCs/>
-          <w:lang w:eastAsia="en-US"/>
-        </w:rPr>
-        <w:t xml:space="preserve"> Web Developer</w:t>
+        <w:t>Jr. Web Developer</w:t>
       </w:r>
     </w:p>
     <w:p>
@@ -593,49 +764,14 @@
           <w:rFonts w:eastAsia="Arial"/>
           <w:lang w:eastAsia="en-US"/>
         </w:rPr>
-        <w:t xml:space="preserve">Participating in a 21-week Jr. Web Developer bootcamp learning how to web development works, from the fundamentals of </w:t>
+        <w:t>Participated</w:t>
       </w:r>
       <w:r>
         <w:rPr>
           <w:rFonts w:eastAsia="Arial"/>
           <w:lang w:eastAsia="en-US"/>
         </w:rPr>
-        <w:t xml:space="preserve">programming languages </w:t>
-      </w:r>
-      <w:r>
-        <w:rPr>
-          <w:rFonts w:eastAsia="Arial"/>
-          <w:lang w:eastAsia="en-US"/>
-        </w:rPr>
-        <w:t>JavaScript</w:t>
-      </w:r>
-      <w:r>
-        <w:rPr>
-          <w:rFonts w:eastAsia="Arial"/>
-          <w:lang w:eastAsia="en-US"/>
-        </w:rPr>
-        <w:t>, HTML5/ CSS3</w:t>
-      </w:r>
-      <w:r>
-        <w:rPr>
-          <w:rFonts w:eastAsia="Arial"/>
-          <w:lang w:eastAsia="en-US"/>
-        </w:rPr>
-        <w:t xml:space="preserve">, developer tools, Git, </w:t>
-      </w:r>
-      <w:r>
-        <w:rPr>
-          <w:rFonts w:eastAsia="Arial"/>
-          <w:lang w:eastAsia="en-US"/>
-        </w:rPr>
-        <w:t xml:space="preserve">Bootstrap framework, </w:t>
-      </w:r>
-      <w:r>
-        <w:rPr>
-          <w:rFonts w:eastAsia="Arial"/>
-          <w:lang w:eastAsia="en-US"/>
-        </w:rPr>
-        <w:t>and project management needed to be successful as a developer.</w:t>
+        <w:t xml:space="preserve"> in a 21-week Jr. Web Developer bootcamp learning how to web development works, from the fundamentals of programming languages JavaScript, HTML5/ CSS3, developer tools, Git, Bootstrap framework, and project management needed to be successful as a developer.</w:t>
       </w:r>
       <w:bookmarkStart w:id="1" w:name="_Hlk106206863"/>
       <w:bookmarkEnd w:id="0"/>
@@ -658,8 +794,18 @@
           <w:rFonts w:eastAsia="Arial"/>
           <w:lang w:eastAsia="en-US"/>
         </w:rPr>
-        <w:t>Developed</w:t>
+        <w:t xml:space="preserve">Developed a </w:t>
       </w:r>
+      <w:hyperlink r:id="rId10" w:history="1">
+        <w:r>
+          <w:rPr>
+            <w:rStyle w:val="Hyperlink"/>
+            <w:rFonts w:eastAsia="Arial"/>
+            <w:lang w:eastAsia="en-US"/>
+          </w:rPr>
+          <w:t>Digital Portfolio</w:t>
+        </w:r>
+      </w:hyperlink>
       <w:r>
         <w:rPr>
           <w:rFonts w:eastAsia="Arial"/>
@@ -672,37 +818,7 @@
           <w:rFonts w:eastAsia="Arial"/>
           <w:lang w:eastAsia="en-US"/>
         </w:rPr>
-        <w:t>a</w:t>
-      </w:r>
-      <w:r>
-        <w:rPr>
-          <w:rFonts w:eastAsia="Arial"/>
-          <w:lang w:eastAsia="en-US"/>
-        </w:rPr>
-        <w:t xml:space="preserve"> </w:t>
-      </w:r>
-      <w:hyperlink r:id="rId10" w:history="1">
-        <w:r>
-          <w:rPr>
-            <w:rStyle w:val="Hyperlink"/>
-            <w:rFonts w:cs="Calibri"/>
-          </w:rPr>
-          <w:t>DIGITAL PORTFOLIO</w:t>
-        </w:r>
-      </w:hyperlink>
-      <w:r>
-        <w:rPr>
-          <w:rFonts w:eastAsia="Arial"/>
-          <w:lang w:eastAsia="en-US"/>
-        </w:rPr>
-        <w:t xml:space="preserve"> with more </w:t>
-      </w:r>
-      <w:r>
-        <w:rPr>
-          <w:rFonts w:eastAsia="Arial"/>
-          <w:lang w:eastAsia="en-US"/>
-        </w:rPr>
-        <w:t>insightful details about background and accomplishment.</w:t>
+        <w:t>with more insightful details about background and accomplishment.</w:t>
       </w:r>
     </w:p>
     <w:p>
@@ -727,28 +843,63 @@
           <w:rFonts w:eastAsia="Garamond"/>
           <w:lang w:eastAsia="en-US"/>
         </w:rPr>
-        <w:t xml:space="preserve"> | </w:t>
+        <w:t xml:space="preserve"> | Chehalis, WA</w:t>
       </w:r>
       <w:r>
         <w:rPr>
           <w:rFonts w:eastAsia="Garamond"/>
           <w:lang w:eastAsia="en-US"/>
         </w:rPr>
-        <w:t>Chehalis, WA</w:t>
+        <w:tab/>
       </w:r>
       <w:r>
         <w:rPr>
           <w:rFonts w:eastAsia="Garamond"/>
           <w:lang w:eastAsia="en-US"/>
         </w:rPr>
-        <w:t xml:space="preserve"> |</w:t>
+        <w:tab/>
       </w:r>
       <w:r>
         <w:rPr>
           <w:rFonts w:eastAsia="Garamond"/>
           <w:lang w:eastAsia="en-US"/>
         </w:rPr>
-        <w:t xml:space="preserve"> </w:t>
+        <w:tab/>
+      </w:r>
+      <w:r>
+        <w:rPr>
+          <w:rFonts w:eastAsia="Garamond"/>
+          <w:lang w:eastAsia="en-US"/>
+        </w:rPr>
+        <w:tab/>
+      </w:r>
+      <w:r>
+        <w:rPr>
+          <w:rFonts w:eastAsia="Garamond"/>
+          <w:lang w:eastAsia="en-US"/>
+        </w:rPr>
+        <w:tab/>
+      </w:r>
+      <w:r>
+        <w:rPr>
+          <w:rFonts w:eastAsia="Garamond"/>
+          <w:lang w:eastAsia="en-US"/>
+        </w:rPr>
+        <w:tab/>
+      </w:r>
+      <w:r>
+        <w:rPr>
+          <w:rFonts w:eastAsia="Garamond"/>
+          <w:lang w:eastAsia="en-US"/>
+        </w:rPr>
+        <w:tab/>
+      </w:r>
+      <w:r>
+        <w:rPr>
+          <w:rFonts w:eastAsia="Garamond"/>
+          <w:lang w:eastAsia="en-US"/>
+        </w:rPr>
+        <w:tab/>
       </w:r>
       <w:r>
         <w:rPr>
@@ -799,35 +950,28 @@
           <w:rFonts w:eastAsia="Garamond"/>
           <w:color w:val="000000"/>
         </w:rPr>
-        <w:t>Direct d</w:t>
+        <w:t>Directly s</w:t>
       </w:r>
       <w:r>
         <w:rPr>
           <w:rFonts w:eastAsia="Garamond"/>
           <w:color w:val="000000"/>
         </w:rPr>
-        <w:t xml:space="preserve">epartment </w:t>
+        <w:t>upervised</w:t>
       </w:r>
       <w:r>
         <w:rPr>
           <w:rFonts w:eastAsia="Garamond"/>
           <w:color w:val="000000"/>
         </w:rPr>
-        <w:t>supervisor</w:t>
+        <w:t xml:space="preserve"> </w:t>
       </w:r>
       <w:r>
         <w:rPr>
           <w:rFonts w:eastAsia="Garamond"/>
           <w:color w:val="000000"/>
         </w:rPr>
-        <w:t xml:space="preserve"> of 20+ employees with proficiency in communication, team building, problem solving, and emotional intelligent</w:t>
-      </w:r>
-      <w:r>
-        <w:rPr>
-          <w:rFonts w:eastAsia="Garamond"/>
-          <w:color w:val="000000"/>
-        </w:rPr>
-        <w:t>.</w:t>
+        <w:t>20+ employees with proficiency in communication, team building, problem solving, and emotional intelligent.</w:t>
       </w:r>
     </w:p>
     <w:p>
@@ -847,21 +991,28 @@
           <w:rFonts w:eastAsia="Garamond"/>
           <w:color w:val="000000"/>
         </w:rPr>
-        <w:t>Contributed to increasing business revenue by 23% and exceed weekly KPI target</w:t>
+        <w:t>Developed</w:t>
       </w:r>
       <w:r>
         <w:rPr>
           <w:rFonts w:eastAsia="Garamond"/>
           <w:color w:val="000000"/>
         </w:rPr>
-        <w:t>s</w:t>
+        <w:t xml:space="preserve"> business </w:t>
       </w:r>
       <w:r>
         <w:rPr>
           <w:rFonts w:eastAsia="Garamond"/>
           <w:color w:val="000000"/>
         </w:rPr>
-        <w:t xml:space="preserve"> within permitted timeline.</w:t>
+        <w:t xml:space="preserve">strategy to increase </w:t>
+      </w:r>
+      <w:r>
+        <w:rPr>
+          <w:rFonts w:eastAsia="Garamond"/>
+          <w:color w:val="000000"/>
+        </w:rPr>
+        <w:t>revenue by 23% and exceed weekly KPI targets within permitted timeline.</w:t>
       </w:r>
     </w:p>
     <w:p>
@@ -1008,7 +1159,57 @@
           <w:rFonts w:eastAsia="Garamond"/>
           <w:lang w:eastAsia="en-US"/>
         </w:rPr>
-        <w:t xml:space="preserve"> | </w:t>
+        <w:tab/>
+      </w:r>
+      <w:r>
+        <w:rPr>
+          <w:rFonts w:eastAsia="Garamond"/>
+          <w:lang w:eastAsia="en-US"/>
+        </w:rPr>
+        <w:tab/>
+      </w:r>
+      <w:r>
+        <w:rPr>
+          <w:rFonts w:eastAsia="Garamond"/>
+          <w:lang w:eastAsia="en-US"/>
+        </w:rPr>
+        <w:tab/>
+      </w:r>
+      <w:r>
+        <w:rPr>
+          <w:rFonts w:eastAsia="Garamond"/>
+          <w:lang w:eastAsia="en-US"/>
+        </w:rPr>
+        <w:tab/>
+      </w:r>
+      <w:r>
+        <w:rPr>
+          <w:rFonts w:eastAsia="Garamond"/>
+          <w:lang w:eastAsia="en-US"/>
+        </w:rPr>
+        <w:tab/>
+      </w:r>
+      <w:r>
+        <w:rPr>
+          <w:rFonts w:eastAsia="Garamond"/>
+          <w:lang w:eastAsia="en-US"/>
+        </w:rPr>
+        <w:tab/>
+      </w:r>
+      <w:r>
+        <w:rPr>
+          <w:rFonts w:eastAsia="Garamond"/>
+          <w:lang w:eastAsia="en-US"/>
+        </w:rPr>
+        <w:tab/>
+      </w:r>
+      <w:r>
+        <w:rPr>
+          <w:rFonts w:eastAsia="Garamond"/>
+          <w:lang w:eastAsia="en-US"/>
+        </w:rPr>
+        <w:tab/>
+        <w:t xml:space="preserve">     </w:t>
       </w:r>
       <w:r>
         <w:rPr>
@@ -1127,7 +1328,14 @@
           <w:rFonts w:eastAsia="Garamond"/>
           <w:color w:val="000000"/>
         </w:rPr>
-        <w:t>Implemented Dentrix management software into the office to streamline the organization of 1000+ patients’ medical histories into a more efficient reporting system, increasing our office productivity by 25%.</w:t>
+        <w:t>Streamlined</w:t>
+      </w:r>
+      <w:r>
+        <w:rPr>
+          <w:rFonts w:eastAsia="Garamond"/>
+          <w:color w:val="000000"/>
+        </w:rPr>
+        <w:t xml:space="preserve"> the organization of 1000+ patients’ medical histories into a more efficient reporting system, increasing our office productivity by 25%.</w:t>
       </w:r>
     </w:p>
     <w:p>
@@ -1167,13 +1375,19 @@
         <w:t>Task Planner Web App</w:t>
       </w:r>
       <w:r>
-        <w:t xml:space="preserve"> (HTML/ CSS, BOOTSTRAP, JAVASCRIPT, </w:t>
+        <w:t xml:space="preserve"> (HTML</w:t>
       </w:r>
       <w:r>
-        <w:t>NODEJS</w:t>
+        <w:t>5</w:t>
       </w:r>
       <w:r>
-        <w:t>)</w:t>
+        <w:t>/ CSS</w:t>
+      </w:r>
+      <w:r>
+        <w:t>3</w:t>
+      </w:r>
+      <w:r>
+        <w:t>, BOOTSTRAP, JAVASCRIPT, NODEJS)</w:t>
       </w:r>
     </w:p>
     <w:p>
@@ -1188,16 +1402,13 @@
         <w:t>Developed a web application</w:t>
       </w:r>
       <w:r>
-        <w:t>, using agile SCRUM methodology,</w:t>
+        <w:t xml:space="preserve">, using agile SCRUM methodology, </w:t>
       </w:r>
       <w:r>
-        <w:t xml:space="preserve"> with a team of 6 people</w:t>
+        <w:t xml:space="preserve">to coordinate and mange team activities </w:t>
       </w:r>
       <w:r>
-        <w:t xml:space="preserve"> to display task planner for the members involved, providing due date and status of the task as well as the </w:t>
-      </w:r>
-      <w:r>
-        <w:t xml:space="preserve">reminder of remaining day. </w:t>
+        <w:t xml:space="preserve">to display task planner for the members involved, providing due date and status of the task as well as the reminder of remaining day. </w:t>
       </w:r>
     </w:p>
     <w:p>
@@ -1224,468 +1435,8 @@
         <w:t>, adding interactive UI/UX, keeping track of the progress in real-time.</w:t>
       </w:r>
     </w:p>
-    <w:p>
-      <w:pPr>
-        <w:pStyle w:val="NoSpacing"/>
-        <w:contextualSpacing/>
-        <w:rPr>
-          <w:rStyle w:val="Strong"/>
-        </w:rPr>
-      </w:pPr>
-    </w:p>
-    <w:p>
-      <w:pPr>
-        <w:pStyle w:val="NoSpacing"/>
-        <w:contextualSpacing/>
-        <w:rPr>
-          <w:rStyle w:val="IntenseReference"/>
-        </w:rPr>
-      </w:pPr>
-      <w:r>
-        <w:rPr>
-          <w:rStyle w:val="IntenseReference"/>
-        </w:rPr>
-        <w:t>EDUCATION</w:t>
-      </w:r>
-    </w:p>
-    <w:p>
-      <w:pPr>
-        <w:pStyle w:val="NoSpacing"/>
-        <w:contextualSpacing/>
-        <w:rPr>
-          <w:lang w:eastAsia="en-US"/>
-        </w:rPr>
-      </w:pPr>
-      <w:r>
-        <w:rPr>
-          <w:b/>
-          <w:color w:val="404040"/>
-        </w:rPr>
-        <w:t>George</w:t>
-      </w:r>
-      <w:r>
-        <w:rPr>
-          <w:b/>
-          <w:color w:val="404040"/>
-          <w:spacing w:val="-2"/>
-        </w:rPr>
-        <w:t xml:space="preserve"> </w:t>
-      </w:r>
-      <w:r>
-        <w:rPr>
-          <w:b/>
-          <w:color w:val="404040"/>
-        </w:rPr>
-        <w:t>Mason</w:t>
-      </w:r>
-      <w:r>
-        <w:rPr>
-          <w:b/>
-          <w:color w:val="404040"/>
-          <w:spacing w:val="-2"/>
-        </w:rPr>
-        <w:t xml:space="preserve"> </w:t>
-      </w:r>
-      <w:r>
-        <w:rPr>
-          <w:b/>
-          <w:color w:val="404040"/>
-        </w:rPr>
-        <w:t>University</w:t>
-      </w:r>
-      <w:r>
-        <w:rPr>
-          <w:color w:val="404040"/>
-        </w:rPr>
-        <w:t xml:space="preserve"> </w:t>
-      </w:r>
-      <w:r>
-        <w:rPr>
-          <w:lang w:eastAsia="en-US"/>
-        </w:rPr>
-        <w:t>| Fairfax, VA | August 2022 – Present</w:t>
-      </w:r>
-    </w:p>
-    <w:p>
-      <w:pPr>
-        <w:pStyle w:val="NoSpacing"/>
-        <w:contextualSpacing/>
-        <w:rPr>
-          <w:i/>
-          <w:iCs/>
-          <w:lang w:eastAsia="en-US"/>
-        </w:rPr>
-        <w:sectPr>
-          <w:type w:val="continuous"/>
-          <w:pgSz w:w="12240" w:h="15840"/>
-          <w:pgMar w:top="576" w:right="1008" w:bottom="1152" w:left="576" w:header="576" w:footer="576" w:gutter="0"/>
-          <w:pgNumType w:start="1"/>
-          <w:cols w:space="720"/>
-          <w:titlePg/>
-          <w:docGrid w:linePitch="360"/>
-        </w:sectPr>
-      </w:pPr>
-      <w:r>
-        <w:rPr>
-          <w:i/>
-          <w:iCs/>
-          <w:lang w:eastAsia="en-US"/>
-        </w:rPr>
-        <w:t>Computer Science</w:t>
-      </w:r>
-      <w:r>
-        <w:rPr>
-          <w:i/>
-          <w:iCs/>
-          <w:lang w:eastAsia="en-US"/>
-        </w:rPr>
-        <w:t>, B.S.</w:t>
-      </w:r>
-    </w:p>
-    <w:p>
-      <w:pPr>
-        <w:pStyle w:val="NoSpacing"/>
-        <w:contextualSpacing/>
-        <w:rPr>
-          <w:color w:val="404040"/>
-        </w:rPr>
-        <w:sectPr>
-          <w:type w:val="continuous"/>
-          <w:pgSz w:w="12240" w:h="15840"/>
-          <w:pgMar w:top="576" w:right="1008" w:bottom="1152" w:left="576" w:header="576" w:footer="576" w:gutter="0"/>
-          <w:pgNumType w:start="1"/>
-          <w:cols w:space="720"/>
-          <w:titlePg/>
-          <w:docGrid w:linePitch="360"/>
-        </w:sectPr>
-      </w:pPr>
-      <w:r>
-        <w:rPr>
-          <w:color w:val="404040"/>
-        </w:rPr>
-        <w:t>In Progress (expected graduate 2025</w:t>
-      </w:r>
-      <w:r>
-        <w:rPr>
-          <w:color w:val="404040"/>
-        </w:rPr>
-        <w:t>)</w:t>
-      </w:r>
-    </w:p>
-    <w:p>
-      <w:pPr>
-        <w:pStyle w:val="NoSpacing"/>
-        <w:contextualSpacing/>
-        <w:sectPr>
-          <w:type w:val="continuous"/>
-          <w:pgSz w:w="12240" w:h="15840"/>
-          <w:pgMar w:top="576" w:right="1008" w:bottom="1152" w:left="576" w:header="576" w:footer="576" w:gutter="0"/>
-          <w:pgNumType w:start="1"/>
-          <w:cols w:num="2" w:space="720"/>
-          <w:titlePg/>
-          <w:docGrid w:linePitch="360"/>
-        </w:sectPr>
-      </w:pPr>
-    </w:p>
-    <w:p>
-      <w:pPr>
-        <w:pStyle w:val="NoSpacing"/>
-        <w:contextualSpacing/>
-        <w:rPr>
-          <w:lang w:eastAsia="en-US"/>
-        </w:rPr>
-      </w:pPr>
-      <w:r>
-        <w:rPr>
-          <w:b/>
-          <w:color w:val="404040"/>
-        </w:rPr>
-        <w:t>Virginia</w:t>
-      </w:r>
-      <w:r>
-        <w:rPr>
-          <w:b/>
-          <w:color w:val="404040"/>
-          <w:spacing w:val="-1"/>
-        </w:rPr>
-        <w:t xml:space="preserve"> </w:t>
-      </w:r>
-      <w:r>
-        <w:rPr>
-          <w:b/>
-          <w:color w:val="404040"/>
-        </w:rPr>
-        <w:t>Commonwealth</w:t>
-      </w:r>
-      <w:r>
-        <w:rPr>
-          <w:b/>
-          <w:color w:val="404040"/>
-          <w:spacing w:val="-4"/>
-        </w:rPr>
-        <w:t xml:space="preserve"> </w:t>
-      </w:r>
-      <w:r>
-        <w:rPr>
-          <w:b/>
-          <w:color w:val="404040"/>
-        </w:rPr>
-        <w:t>University</w:t>
-      </w:r>
-      <w:r>
-        <w:rPr>
-          <w:color w:val="404040"/>
-        </w:rPr>
-        <w:t xml:space="preserve"> </w:t>
-      </w:r>
-      <w:r>
-        <w:rPr>
-          <w:lang w:eastAsia="en-US"/>
-        </w:rPr>
-        <w:t xml:space="preserve">| </w:t>
-      </w:r>
-      <w:r>
-        <w:rPr>
-          <w:lang w:eastAsia="en-US"/>
-        </w:rPr>
-        <w:t>Chehalis, WA |</w:t>
-      </w:r>
-      <w:r>
-        <w:rPr>
-          <w:lang w:eastAsia="en-US"/>
-        </w:rPr>
-        <w:t xml:space="preserve"> </w:t>
-      </w:r>
-      <w:r>
-        <w:rPr>
-          <w:lang w:eastAsia="en-US"/>
-        </w:rPr>
-        <w:t>August</w:t>
-      </w:r>
-      <w:r>
-        <w:rPr>
-          <w:lang w:eastAsia="en-US"/>
-        </w:rPr>
-        <w:t xml:space="preserve"> 201</w:t>
-      </w:r>
-      <w:r>
-        <w:rPr>
-          <w:lang w:eastAsia="en-US"/>
-        </w:rPr>
-        <w:t>4</w:t>
-      </w:r>
-      <w:r>
-        <w:rPr>
-          <w:lang w:eastAsia="en-US"/>
-        </w:rPr>
-        <w:t xml:space="preserve"> – </w:t>
-      </w:r>
-      <w:r>
-        <w:rPr>
-          <w:lang w:eastAsia="en-US"/>
-        </w:rPr>
-        <w:t>December</w:t>
-      </w:r>
-      <w:r>
-        <w:rPr>
-          <w:lang w:eastAsia="en-US"/>
-        </w:rPr>
-        <w:t xml:space="preserve"> 20</w:t>
-      </w:r>
-      <w:r>
-        <w:rPr>
-          <w:lang w:eastAsia="en-US"/>
-        </w:rPr>
-        <w:t>16</w:t>
-      </w:r>
-      <w:r>
-        <w:rPr>
-          <w:lang w:eastAsia="en-US"/>
-        </w:rPr>
-        <w:tab/>
-      </w:r>
-    </w:p>
-    <w:p>
-      <w:pPr>
-        <w:pStyle w:val="NoSpacing"/>
-        <w:contextualSpacing/>
-        <w:rPr>
-          <w:i/>
-          <w:iCs/>
-          <w:lang w:eastAsia="en-US"/>
-        </w:rPr>
-        <w:sectPr>
-          <w:type w:val="continuous"/>
-          <w:pgSz w:w="12240" w:h="15840"/>
-          <w:pgMar w:top="576" w:right="1008" w:bottom="1152" w:left="576" w:header="576" w:footer="576" w:gutter="0"/>
-          <w:pgNumType w:start="1"/>
-          <w:cols w:space="720"/>
-          <w:titlePg/>
-          <w:docGrid w:linePitch="360"/>
-        </w:sectPr>
-      </w:pPr>
-      <w:r>
-        <w:rPr>
-          <w:i/>
-          <w:iCs/>
-          <w:lang w:eastAsia="en-US"/>
-        </w:rPr>
-        <w:t>Chemistry, B.S., Biochemistry conc</w:t>
-      </w:r>
-      <w:r>
-        <w:rPr>
-          <w:i/>
-          <w:iCs/>
-          <w:lang w:eastAsia="en-US"/>
-        </w:rPr>
-        <w:t>entration</w:t>
-      </w:r>
-      <w:r>
-        <w:rPr>
-          <w:i/>
-          <w:iCs/>
-          <w:lang w:eastAsia="en-US"/>
-        </w:rPr>
-        <w:t>, Biology minor</w:t>
-      </w:r>
-    </w:p>
-    <w:p>
-      <w:pPr>
-        <w:pStyle w:val="NoSpacing"/>
-        <w:contextualSpacing/>
-      </w:pPr>
-      <w:r>
-        <w:rPr>
-          <w:color w:val="404040"/>
-        </w:rPr>
-        <w:t>Cum Claude graduate</w:t>
-      </w:r>
-    </w:p>
-    <w:p>
-      <w:pPr>
-        <w:pStyle w:val="NoSpacing"/>
-        <w:contextualSpacing/>
-      </w:pPr>
-      <w:r>
-        <w:rPr>
-          <w:color w:val="404040"/>
-        </w:rPr>
-        <w:t>Dean’s list recognition 2014 – 2016</w:t>
-      </w:r>
-    </w:p>
-    <w:p>
-      <w:pPr>
-        <w:pStyle w:val="NoSpacing"/>
-        <w:contextualSpacing/>
-        <w:rPr>
-          <w:color w:val="404040"/>
-        </w:rPr>
-      </w:pPr>
-    </w:p>
-    <w:p>
-      <w:pPr>
-        <w:pStyle w:val="NoSpacing"/>
-        <w:contextualSpacing/>
-        <w:rPr>
-          <w:color w:val="404040"/>
-        </w:rPr>
-      </w:pPr>
-      <w:r>
-        <w:rPr>
-          <w:b/>
-          <w:color w:val="404040"/>
-        </w:rPr>
-        <w:t>Northern Virginia Community College</w:t>
-      </w:r>
-      <w:r>
-        <w:rPr>
-          <w:color w:val="404040"/>
-        </w:rPr>
-        <w:t xml:space="preserve"> | </w:t>
-      </w:r>
-      <w:r>
-        <w:rPr>
-          <w:color w:val="404040"/>
-        </w:rPr>
-        <w:t xml:space="preserve">Annandale, VA | </w:t>
-      </w:r>
-      <w:r>
-        <w:rPr>
-          <w:color w:val="404040"/>
-        </w:rPr>
-        <w:t xml:space="preserve">Aug 2012 – July 2014 </w:t>
-      </w:r>
-    </w:p>
-    <w:p>
-      <w:pPr>
-        <w:pStyle w:val="NoSpacing"/>
-        <w:contextualSpacing/>
-        <w:rPr>
-          <w:i/>
-          <w:iCs/>
-          <w:color w:val="404040"/>
-        </w:rPr>
-      </w:pPr>
-      <w:r>
-        <w:rPr>
-          <w:i/>
-          <w:iCs/>
-          <w:color w:val="404040"/>
-        </w:rPr>
-        <w:t>Chemistry, A.S.</w:t>
-      </w:r>
-    </w:p>
-    <w:p>
-      <w:pPr>
-        <w:pStyle w:val="NoSpacing"/>
-        <w:contextualSpacing/>
-        <w:rPr>
-          <w:color w:val="404040"/>
-        </w:rPr>
-      </w:pPr>
-      <w:r>
-        <w:rPr>
-          <w:color w:val="404040"/>
-        </w:rPr>
-        <w:t>Magna Cum Claude graduate</w:t>
-      </w:r>
-      <w:r>
-        <w:rPr>
-          <w:rFonts w:ascii="Calibri" w:hAnsi="Calibri"/>
-          <w:color w:val="404040"/>
-        </w:rPr>
-        <w:tab/>
-      </w:r>
-      <w:r>
-        <w:rPr>
-          <w:rFonts w:ascii="Calibri" w:hAnsi="Calibri"/>
-          <w:color w:val="404040"/>
-        </w:rPr>
-        <w:tab/>
-      </w:r>
-      <w:r>
-        <w:rPr>
-          <w:rFonts w:ascii="Calibri" w:hAnsi="Calibri"/>
-          <w:color w:val="404040"/>
-        </w:rPr>
-        <w:tab/>
-      </w:r>
-      <w:r>
-        <w:rPr>
-          <w:rFonts w:ascii="Calibri" w:hAnsi="Calibri"/>
-          <w:color w:val="404040"/>
-        </w:rPr>
-        <w:tab/>
-      </w:r>
-      <w:r>
-        <w:rPr>
-          <w:rFonts w:ascii="Calibri" w:hAnsi="Calibri"/>
-          <w:color w:val="404040"/>
-        </w:rPr>
-        <w:tab/>
-      </w:r>
-    </w:p>
     <w:sectPr>
+      <w:footerReference w:type="default" r:id="rId11"/>
       <w:type w:val="continuous"/>
       <w:pgSz w:w="12240" w:h="15840"/>
       <w:pgMar w:top="576" w:right="1008" w:bottom="1152" w:left="576" w:header="576" w:footer="576" w:gutter="0"/>
@@ -1729,7 +1480,7 @@
 <w:ftr xmlns:wpc="http://schemas.microsoft.com/office/word/2010/wordprocessingCanvas" xmlns:cx="http://schemas.microsoft.com/office/drawing/2014/chartex" xmlns:cx1="http://schemas.microsoft.com/office/drawing/2015/9/8/chartex" xmlns:cx2="http://schemas.microsoft.com/office/drawing/2015/10/21/chartex" xmlns:cx3="http://schemas.microsoft.com/office/drawing/2016/5/9/chartex" xmlns:cx4="http://schemas.microsoft.com/office/drawing/2016/5/10/chartex" xmlns:cx5="http://schemas.microsoft.com/office/drawing/2016/5/11/chartex" xmlns:cx6="http://schemas.microsoft.com/office/drawing/2016/5/12/chartex" xmlns:cx7="http://schemas.microsoft.com/office/drawing/2016/5/13/chartex" xmlns:cx8="http://schemas.microsoft.com/office/drawing/2016/5/14/chartex" xmlns:mc="http://schemas.openxmlformats.org/markup-compatibility/2006" xmlns:aink="http://schemas.microsoft.com/office/drawing/2016/ink" xmlns:am3d="http://schemas.microsoft.com/office/drawing/2017/model3d" xmlns:o="urn:schemas-microsoft-com:office:office" xmlns:oel="http://schemas.microsoft.com/office/2019/extlst" xmlns:r="http://schemas.openxmlformats.org/officeDocument/2006/relationships" xmlns:m="http://schemas.openxmlformats.org/officeDocument/2006/math" xmlns:v="urn:schemas-microsoft-com:vml" xmlns:wp14="http://schemas.microsoft.com/office/word/2010/wordprocessingDrawing" xmlns:wp="http://schemas.openxmlformats.org/drawingml/2006/wordprocessingDrawing" xmlns:w10="urn:schemas-microsoft-com:office:word" xmlns:w="http://schemas.openxmlformats.org/wordprocessingml/2006/main" xmlns:w14="http://schemas.microsoft.com/office/word/2010/wordml" xmlns:w15="http://schemas.microsoft.com/office/word/2012/wordml" xmlns:w16cex="http://schemas.microsoft.com/office/word/2018/wordml/cex" xmlns:w16cid="http://schemas.microsoft.com/office/word/2016/wordml/cid" xmlns:w16="http://schemas.microsoft.com/office/word/2018/wordml" xmlns:w16sdtdh="http://schemas.microsoft.com/office/word/2020/wordml/sdtdatahash" xmlns:w16se="http://schemas.microsoft.com/office/word/2015/wordml/symex" xmlns:wpg="http://schemas.microsoft.com/office/word/2010/wordprocessingGroup" xmlns:wpi="http://schemas.microsoft.com/office/word/2010/wordprocessingInk" xmlns:wne="http://schemas.microsoft.com/office/word/2006/wordml" xmlns:wps="http://schemas.microsoft.com/office/word/2010/wordprocessingShape" mc:Ignorable="w14 w15 w16se w16cid w16 w16cex w16sdtdh wp14">
   <w:sdt>
     <w:sdtPr>
-      <w:id w:val="-1341617930"/>
+      <w:id w:val="-520468480"/>
       <w:docPartObj>
         <w:docPartGallery w:val="Page Numbers (Bottom of Page)"/>
         <w:docPartUnique/>
@@ -1769,6 +1520,55 @@
       </w:p>
     </w:sdtContent>
   </w:sdt>
+  <w:p/>
+</w:ftr>
+</file>
+
+<file path=word/footer2.xml><?xml version="1.0" encoding="utf-8"?>
+<w:ftr xmlns:wpc="http://schemas.microsoft.com/office/word/2010/wordprocessingCanvas" xmlns:cx="http://schemas.microsoft.com/office/drawing/2014/chartex" xmlns:cx1="http://schemas.microsoft.com/office/drawing/2015/9/8/chartex" xmlns:cx2="http://schemas.microsoft.com/office/drawing/2015/10/21/chartex" xmlns:cx3="http://schemas.microsoft.com/office/drawing/2016/5/9/chartex" xmlns:cx4="http://schemas.microsoft.com/office/drawing/2016/5/10/chartex" xmlns:cx5="http://schemas.microsoft.com/office/drawing/2016/5/11/chartex" xmlns:cx6="http://schemas.microsoft.com/office/drawing/2016/5/12/chartex" xmlns:cx7="http://schemas.microsoft.com/office/drawing/2016/5/13/chartex" xmlns:cx8="http://schemas.microsoft.com/office/drawing/2016/5/14/chartex" xmlns:mc="http://schemas.openxmlformats.org/markup-compatibility/2006" xmlns:aink="http://schemas.microsoft.com/office/drawing/2016/ink" xmlns:am3d="http://schemas.microsoft.com/office/drawing/2017/model3d" xmlns:o="urn:schemas-microsoft-com:office:office" xmlns:oel="http://schemas.microsoft.com/office/2019/extlst" xmlns:r="http://schemas.openxmlformats.org/officeDocument/2006/relationships" xmlns:m="http://schemas.openxmlformats.org/officeDocument/2006/math" xmlns:v="urn:schemas-microsoft-com:vml" xmlns:wp14="http://schemas.microsoft.com/office/word/2010/wordprocessingDrawing" xmlns:wp="http://schemas.openxmlformats.org/drawingml/2006/wordprocessingDrawing" xmlns:w10="urn:schemas-microsoft-com:office:word" xmlns:w="http://schemas.openxmlformats.org/wordprocessingml/2006/main" xmlns:w14="http://schemas.microsoft.com/office/word/2010/wordml" xmlns:w15="http://schemas.microsoft.com/office/word/2012/wordml" xmlns:w16cex="http://schemas.microsoft.com/office/word/2018/wordml/cex" xmlns:w16cid="http://schemas.microsoft.com/office/word/2016/wordml/cid" xmlns:w16="http://schemas.microsoft.com/office/word/2018/wordml" xmlns:w16sdtdh="http://schemas.microsoft.com/office/word/2020/wordml/sdtdatahash" xmlns:w16se="http://schemas.microsoft.com/office/word/2015/wordml/symex" xmlns:wpg="http://schemas.microsoft.com/office/word/2010/wordprocessingGroup" xmlns:wpi="http://schemas.microsoft.com/office/word/2010/wordprocessingInk" xmlns:wne="http://schemas.microsoft.com/office/word/2006/wordml" xmlns:wps="http://schemas.microsoft.com/office/word/2010/wordprocessingShape" mc:Ignorable="w14 w15 w16se w16cid w16 w16cex w16sdtdh wp14">
+  <w:sdt>
+    <w:sdtPr>
+      <w:id w:val="-1341617930"/>
+      <w:docPartObj>
+        <w:docPartGallery w:val="Page Numbers (Bottom of Page)"/>
+        <w:docPartUnique/>
+      </w:docPartObj>
+    </w:sdtPr>
+    <w:sdtEndPr>
+      <w:rPr>
+        <w:noProof/>
+      </w:rPr>
+    </w:sdtEndPr>
+    <w:sdtContent>
+      <w:p>
+        <w:pPr>
+          <w:pStyle w:val="Footer"/>
+        </w:pPr>
+        <w:r>
+          <w:fldChar w:fldCharType="begin"/>
+        </w:r>
+        <w:r>
+          <w:instrText xml:space="preserve"> PAGE   \* MERGEFORMAT </w:instrText>
+        </w:r>
+        <w:r>
+          <w:fldChar w:fldCharType="separate"/>
+        </w:r>
+        <w:r>
+          <w:rPr>
+            <w:noProof/>
+          </w:rPr>
+          <w:t>2</w:t>
+        </w:r>
+        <w:r>
+          <w:rPr>
+            <w:noProof/>
+          </w:rPr>
+          <w:fldChar w:fldCharType="end"/>
+        </w:r>
+      </w:p>
+    </w:sdtContent>
+  </w:sdt>
+  <w:p/>
 </w:ftr>
 </file>
 
@@ -27892,7 +27692,7 @@
     <w:sig w:usb0="E00006FF" w:usb1="420024FF" w:usb2="02000000" w:usb3="00000000" w:csb0="0000019F" w:csb1="00000000"/>
   </w:font>
   <w:font w:name="MS Mincho">
-    <w:altName w:val="ＭＳ 明朝"/>
+    <w:altName w:val="MS Mincho"/>
     <w:panose1 w:val="02020609040205080304"/>
     <w:charset w:val="80"/>
     <w:family w:val="modern"/>
@@ -27919,7 +27719,7 @@
     <w:charset w:val="00"/>
     <w:family w:val="modern"/>
     <w:pitch w:val="fixed"/>
-    <w:sig w:usb0="E10006FF" w:usb1="4000FCFF" w:usb2="00000009" w:usb3="00000000" w:csb0="0000019F" w:csb1="00000000"/>
+    <w:sig w:usb0="E00006FF" w:usb1="0000FCFF" w:usb2="00000001" w:usb3="00000000" w:csb0="0000019F" w:csb1="00000000"/>
   </w:font>
   <w:font w:name="Calibri">
     <w:panose1 w:val="020F0502020204030204"/>
@@ -27976,6 +27776,7 @@
     <w:rsid w:val="002E623C"/>
     <w:rsid w:val="00336F38"/>
     <w:rsid w:val="00343505"/>
+    <w:rsid w:val="00432BAB"/>
     <w:rsid w:val="004559BC"/>
     <w:rsid w:val="00467A8E"/>
     <w:rsid w:val="004C0B4F"/>

--- a/Nhat Minh Vu's final resume.docx
+++ b/Nhat Minh Vu's final resume.docx
@@ -277,8 +277,6 @@
       </w:r>
       <w:r>
         <w:tab/>
-      </w:r>
-      <w:r>
         <w:t>August 2022 – Present</w:t>
       </w:r>
     </w:p>
@@ -348,10 +346,7 @@
         <w:t>Virginia Commonwealth University</w:t>
       </w:r>
       <w:r>
-        <w:t xml:space="preserve"> | </w:t>
-      </w:r>
-      <w:r>
-        <w:t>Chehalis, WA</w:t>
+        <w:t xml:space="preserve"> | Chehalis, WA</w:t>
       </w:r>
       <w:r>
         <w:tab/>
@@ -462,13 +457,7 @@
         <w:t>Northern Virginia Community College</w:t>
       </w:r>
       <w:r>
-        <w:t xml:space="preserve"> </w:t>
-      </w:r>
-      <w:r>
-        <w:t xml:space="preserve">| </w:t>
-      </w:r>
-      <w:r>
-        <w:t>Annandale, VA</w:t>
+        <w:t xml:space="preserve"> | Annandale, VA</w:t>
       </w:r>
       <w:r>
         <w:tab/>
@@ -487,10 +476,7 @@
       </w:r>
       <w:r>
         <w:tab/>
-        <w:t xml:space="preserve">     </w:t>
-      </w:r>
-      <w:r>
-        <w:t>Aug 2012 – July 2014</w:t>
+        <w:t xml:space="preserve">     Aug 2012 – July 2014</w:t>
       </w:r>
     </w:p>
     <w:p>
@@ -971,7 +957,21 @@
           <w:rFonts w:eastAsia="Garamond"/>
           <w:color w:val="000000"/>
         </w:rPr>
-        <w:t>20+ employees with proficiency in communication, team building, problem solving, and emotional intelligent.</w:t>
+        <w:t>20+ employees with proficiency in communication, team</w:t>
+      </w:r>
+      <w:r>
+        <w:rPr>
+          <w:rFonts w:eastAsia="Garamond"/>
+          <w:color w:val="000000"/>
+        </w:rPr>
+        <w:t xml:space="preserve"> </w:t>
+      </w:r>
+      <w:r>
+        <w:rPr>
+          <w:rFonts w:eastAsia="Garamond"/>
+          <w:color w:val="000000"/>
+        </w:rPr>
+        <w:t>building, problem solving, and emotional intelligent.</w:t>
       </w:r>
     </w:p>
     <w:p>
@@ -27692,7 +27692,7 @@
     <w:sig w:usb0="E00006FF" w:usb1="420024FF" w:usb2="02000000" w:usb3="00000000" w:csb0="0000019F" w:csb1="00000000"/>
   </w:font>
   <w:font w:name="MS Mincho">
-    <w:altName w:val="MS Mincho"/>
+    <w:altName w:val="ＭＳ 明朝"/>
     <w:panose1 w:val="02020609040205080304"/>
     <w:charset w:val="80"/>
     <w:family w:val="modern"/>
@@ -27774,6 +27774,7 @@
     <w:rsid w:val="002A6F20"/>
     <w:rsid w:val="002E1D43"/>
     <w:rsid w:val="002E623C"/>
+    <w:rsid w:val="0032016B"/>
     <w:rsid w:val="00336F38"/>
     <w:rsid w:val="00343505"/>
     <w:rsid w:val="00432BAB"/>
